--- a/Note_DAILY.docx
+++ b/Note_DAILY.docx
@@ -1632,7 +1632,22 @@
           <w:szCs w:val="24"/>
           <w:lang w:val="en-US"/>
         </w:rPr>
-        <w:t>MATHANG.TonKho = SUM(CT_PHIEUNHAP.SoLuongNhap) - SUM(CT_PHIEUXUAT.SoLuongXuat)</w:t>
+        <w:t>MATHANG.TonKho = SUM(CT_PHIEUNHAP.SoLuongNhap) - SUM(CT_PHIEUX</w:t>
+      </w:r>
+      <w:bookmarkStart w:id="0" w:name="_GoBack"/>
+      <w:bookmarkEnd w:id="0"/>
+      <w:r>
+        <w:rPr>
+          <w:rStyle w:val="4"/>
+          <w:rFonts w:hint="default" w:ascii="Segoe UI" w:hAnsi="Segoe UI" w:eastAsia="SimSun" w:cs="Segoe UI"/>
+          <w:b w:val="0"/>
+          <w:bCs w:val="0"/>
+          <w:color w:val="auto"/>
+          <w:sz w:val="24"/>
+          <w:szCs w:val="24"/>
+          <w:lang w:val="en-US"/>
+        </w:rPr>
+        <w:t>UAT.SoLuongXuat)</w:t>
       </w:r>
     </w:p>
     <w:p>
@@ -2699,8 +2714,6 @@
           <w:lang w:val="en-US"/>
         </w:rPr>
       </w:pPr>
-      <w:bookmarkStart w:id="0" w:name="_GoBack"/>
-      <w:bookmarkEnd w:id="0"/>
     </w:p>
     <w:sectPr>
       <w:pgSz w:w="11906" w:h="16838"/>

--- a/Note_DAILY.docx
+++ b/Note_DAILY.docx
@@ -4,268 +4,98 @@
   <w:body>
     <w:p>
       <w:pPr>
-        <w:rPr>
-          <w:rStyle w:val="4"/>
-          <w:rFonts w:hint="default" w:ascii="Segoe UI" w:hAnsi="Segoe UI" w:eastAsia="SimSun" w:cs="Segoe UI"/>
-          <w:b w:val="0"/>
-          <w:bCs w:val="0"/>
-          <w:sz w:val="24"/>
-          <w:szCs w:val="24"/>
-        </w:rPr>
-      </w:pPr>
-      <w:r>
+        <w:jc w:val="center"/>
         <w:rPr>
           <w:rStyle w:val="4"/>
           <w:rFonts w:hint="default" w:ascii="Segoe UI" w:hAnsi="Segoe UI" w:eastAsia="SimSun" w:cs="Segoe UI"/>
           <w:b/>
           <w:bCs/>
-          <w:sz w:val="24"/>
-          <w:szCs w:val="24"/>
-        </w:rPr>
-        <w:t>LOAIDAILY</w:t>
-      </w:r>
-      <w:r>
-        <w:rPr>
-          <w:rStyle w:val="4"/>
-          <w:rFonts w:hint="default" w:ascii="Segoe UI" w:hAnsi="Segoe UI" w:eastAsia="SimSun" w:cs="Segoe UI"/>
-          <w:b w:val="0"/>
-          <w:bCs w:val="0"/>
-          <w:sz w:val="24"/>
-          <w:szCs w:val="24"/>
-        </w:rPr>
-        <w:t>(</w:t>
-      </w:r>
-      <w:r>
-        <w:rPr>
-          <w:rStyle w:val="4"/>
-          <w:rFonts w:hint="default" w:ascii="Segoe UI" w:hAnsi="Segoe UI" w:eastAsia="SimSun" w:cs="Segoe UI"/>
-          <w:b w:val="0"/>
-          <w:bCs w:val="0"/>
-          <w:sz w:val="24"/>
-          <w:szCs w:val="24"/>
-          <w:u w:val="single"/>
-        </w:rPr>
-        <w:t>MaLoaiDaiLy</w:t>
-      </w:r>
-      <w:r>
-        <w:rPr>
-          <w:rStyle w:val="4"/>
-          <w:rFonts w:hint="default" w:ascii="Segoe UI" w:hAnsi="Segoe UI" w:eastAsia="SimSun" w:cs="Segoe UI"/>
-          <w:b w:val="0"/>
-          <w:bCs w:val="0"/>
-          <w:sz w:val="24"/>
-          <w:szCs w:val="24"/>
-        </w:rPr>
-        <w:t>, TenLoaiDaiLy, TienNoToiDa)</w:t>
-      </w:r>
-      <w:r>
-        <w:rPr>
-          <w:rFonts w:hint="default" w:ascii="Segoe UI" w:hAnsi="Segoe UI" w:eastAsia="SimSun" w:cs="Segoe UI"/>
-          <w:b w:val="0"/>
-          <w:bCs w:val="0"/>
-          <w:sz w:val="24"/>
-          <w:szCs w:val="24"/>
-        </w:rPr>
-        <w:br w:type="textWrapping"/>
-      </w:r>
+          <w:color w:val="FF0000"/>
+          <w:sz w:val="24"/>
+          <w:szCs w:val="24"/>
+          <w:lang w:val="en-US"/>
+        </w:rPr>
+      </w:pPr>
       <w:r>
         <w:rPr>
           <w:rStyle w:val="4"/>
           <w:rFonts w:hint="default" w:ascii="Segoe UI" w:hAnsi="Segoe UI" w:eastAsia="SimSun" w:cs="Segoe UI"/>
           <w:b/>
           <w:bCs/>
-          <w:sz w:val="24"/>
-          <w:szCs w:val="24"/>
-        </w:rPr>
-        <w:t>QUAN</w:t>
-      </w:r>
-      <w:r>
-        <w:rPr>
-          <w:rStyle w:val="4"/>
-          <w:rFonts w:hint="default" w:ascii="Segoe UI" w:hAnsi="Segoe UI" w:eastAsia="SimSun" w:cs="Segoe UI"/>
-          <w:b w:val="0"/>
-          <w:bCs w:val="0"/>
-          <w:sz w:val="24"/>
-          <w:szCs w:val="24"/>
-        </w:rPr>
-        <w:t>(</w:t>
-      </w:r>
-      <w:r>
-        <w:rPr>
-          <w:rStyle w:val="4"/>
-          <w:rFonts w:hint="default" w:ascii="Segoe UI" w:hAnsi="Segoe UI" w:eastAsia="SimSun" w:cs="Segoe UI"/>
-          <w:b w:val="0"/>
-          <w:bCs w:val="0"/>
-          <w:sz w:val="24"/>
-          <w:szCs w:val="24"/>
-          <w:u w:val="single"/>
-        </w:rPr>
-        <w:t>MaQuan</w:t>
-      </w:r>
-      <w:r>
-        <w:rPr>
-          <w:rStyle w:val="4"/>
-          <w:rFonts w:hint="default" w:ascii="Segoe UI" w:hAnsi="Segoe UI" w:eastAsia="SimSun" w:cs="Segoe UI"/>
-          <w:b w:val="0"/>
-          <w:bCs w:val="0"/>
-          <w:sz w:val="24"/>
-          <w:szCs w:val="24"/>
-        </w:rPr>
-        <w:t>, TenQuan)</w:t>
-      </w:r>
-      <w:r>
-        <w:rPr>
-          <w:rFonts w:hint="default" w:ascii="Segoe UI" w:hAnsi="Segoe UI" w:eastAsia="SimSun" w:cs="Segoe UI"/>
-          <w:b w:val="0"/>
-          <w:bCs w:val="0"/>
-          <w:sz w:val="24"/>
-          <w:szCs w:val="24"/>
-        </w:rPr>
-        <w:br w:type="textWrapping"/>
-      </w:r>
-      <w:r>
+          <w:color w:val="FF0000"/>
+          <w:sz w:val="24"/>
+          <w:szCs w:val="24"/>
+          <w:lang w:val="en-US"/>
+        </w:rPr>
+        <w:t>LƯỢC ĐỒ CƠ SỞ DỮ LIỆU</w:t>
+      </w:r>
+    </w:p>
+    <w:p>
+      <w:pPr>
         <w:rPr>
           <w:rStyle w:val="4"/>
           <w:rFonts w:hint="default" w:ascii="Segoe UI" w:hAnsi="Segoe UI" w:eastAsia="SimSun" w:cs="Segoe UI"/>
           <w:b/>
           <w:bCs/>
-          <w:sz w:val="24"/>
-          <w:szCs w:val="24"/>
-        </w:rPr>
-        <w:t>DAILY</w:t>
-      </w:r>
-      <w:r>
-        <w:rPr>
-          <w:rStyle w:val="4"/>
-          <w:rFonts w:hint="default" w:ascii="Segoe UI" w:hAnsi="Segoe UI" w:eastAsia="SimSun" w:cs="Segoe UI"/>
-          <w:b w:val="0"/>
-          <w:bCs w:val="0"/>
-          <w:sz w:val="24"/>
-          <w:szCs w:val="24"/>
-        </w:rPr>
-        <w:t>(</w:t>
-      </w:r>
-      <w:r>
-        <w:rPr>
-          <w:rStyle w:val="4"/>
-          <w:rFonts w:hint="default" w:ascii="Segoe UI" w:hAnsi="Segoe UI" w:eastAsia="SimSun" w:cs="Segoe UI"/>
-          <w:b w:val="0"/>
-          <w:bCs w:val="0"/>
-          <w:sz w:val="24"/>
-          <w:szCs w:val="24"/>
-          <w:u w:val="single"/>
-        </w:rPr>
-        <w:t>MaDaiLy</w:t>
-      </w:r>
-      <w:r>
-        <w:rPr>
-          <w:rStyle w:val="4"/>
-          <w:rFonts w:hint="default" w:ascii="Segoe UI" w:hAnsi="Segoe UI" w:eastAsia="SimSun" w:cs="Segoe UI"/>
-          <w:b w:val="0"/>
-          <w:bCs w:val="0"/>
-          <w:sz w:val="24"/>
-          <w:szCs w:val="24"/>
-        </w:rPr>
-        <w:t>, TenDaiLy, MaLoaiDaiLy</w:t>
-      </w:r>
-      <w:r>
-        <w:rPr>
-          <w:rStyle w:val="4"/>
-          <w:rFonts w:hint="default" w:ascii="Segoe UI" w:hAnsi="Segoe UI" w:eastAsia="SimSun" w:cs="Segoe UI"/>
-          <w:b w:val="0"/>
-          <w:bCs w:val="0"/>
-          <w:sz w:val="24"/>
-          <w:szCs w:val="24"/>
-          <w:lang w:val="en-US"/>
-        </w:rPr>
-        <w:t xml:space="preserve"> </w:t>
-      </w:r>
-      <w:r>
-        <w:rPr>
-          <w:rStyle w:val="4"/>
-          <w:rFonts w:hint="default" w:ascii="Segoe UI" w:hAnsi="Segoe UI" w:eastAsia="SimSun" w:cs="Segoe UI"/>
-          <w:b w:val="0"/>
-          <w:bCs w:val="0"/>
-          <w:sz w:val="24"/>
-          <w:szCs w:val="24"/>
-        </w:rPr>
-        <w:t xml:space="preserve">[FK], SDT, Email, DiaChi, MaQuan [FK], </w:t>
-      </w:r>
-      <w:r>
-        <w:rPr>
-          <w:rStyle w:val="4"/>
-          <w:rFonts w:hint="default" w:ascii="Segoe UI" w:hAnsi="Segoe UI" w:eastAsia="SimSun" w:cs="Segoe UI"/>
-          <w:b w:val="0"/>
-          <w:bCs w:val="0"/>
-          <w:color w:val="0070C0"/>
-          <w:sz w:val="24"/>
-          <w:szCs w:val="24"/>
-        </w:rPr>
-        <w:t>NgayTiepNhan</w:t>
-      </w:r>
-      <w:r>
-        <w:rPr>
-          <w:rStyle w:val="4"/>
-          <w:rFonts w:hint="default" w:ascii="Segoe UI" w:hAnsi="Segoe UI" w:eastAsia="SimSun" w:cs="Segoe UI"/>
-          <w:b w:val="0"/>
-          <w:bCs w:val="0"/>
-          <w:sz w:val="24"/>
-          <w:szCs w:val="24"/>
-        </w:rPr>
-        <w:t xml:space="preserve">, </w:t>
-      </w:r>
-      <w:r>
-        <w:rPr>
-          <w:rStyle w:val="4"/>
-          <w:rFonts w:hint="default" w:ascii="Segoe UI" w:hAnsi="Segoe UI" w:eastAsia="SimSun" w:cs="Segoe UI"/>
-          <w:b w:val="0"/>
-          <w:bCs w:val="0"/>
-          <w:color w:val="FF0000"/>
-          <w:sz w:val="24"/>
-          <w:szCs w:val="24"/>
-        </w:rPr>
-        <w:t>TongNo</w:t>
-      </w:r>
-      <w:r>
-        <w:rPr>
-          <w:rStyle w:val="4"/>
-          <w:rFonts w:hint="default" w:ascii="Segoe UI" w:hAnsi="Segoe UI" w:eastAsia="SimSun" w:cs="Segoe UI"/>
-          <w:b w:val="0"/>
-          <w:bCs w:val="0"/>
-          <w:sz w:val="24"/>
-          <w:szCs w:val="24"/>
-        </w:rPr>
-        <w:t>)</w:t>
-      </w:r>
-      <w:r>
-        <w:rPr>
-          <w:rFonts w:hint="default" w:ascii="Segoe UI" w:hAnsi="Segoe UI" w:eastAsia="SimSun" w:cs="Segoe UI"/>
-          <w:b w:val="0"/>
-          <w:bCs w:val="0"/>
-          <w:sz w:val="24"/>
-          <w:szCs w:val="24"/>
-        </w:rPr>
-        <w:br w:type="textWrapping"/>
-      </w:r>
+          <w:color w:val="000000" w:themeColor="text1"/>
+          <w:sz w:val="24"/>
+          <w:szCs w:val="24"/>
+          <w14:textFill>
+            <w14:solidFill>
+              <w14:schemeClr w14:val="tx1"/>
+            </w14:solidFill>
+          </w14:textFill>
+        </w:rPr>
+      </w:pPr>
+    </w:p>
+    <w:p>
+      <w:pPr>
+        <w:rPr>
+          <w:rStyle w:val="4"/>
+          <w:rFonts w:hint="default" w:ascii="Segoe UI" w:hAnsi="Segoe UI" w:eastAsia="SimSun" w:cs="Segoe UI"/>
+          <w:b w:val="0"/>
+          <w:bCs w:val="0"/>
+          <w:color w:val="000000" w:themeColor="text1"/>
+          <w:sz w:val="24"/>
+          <w:szCs w:val="24"/>
+          <w14:textFill>
+            <w14:solidFill>
+              <w14:schemeClr w14:val="tx1"/>
+            </w14:solidFill>
+          </w14:textFill>
+        </w:rPr>
+      </w:pPr>
       <w:r>
         <w:rPr>
           <w:rStyle w:val="4"/>
           <w:rFonts w:hint="default" w:ascii="Segoe UI" w:hAnsi="Segoe UI" w:eastAsia="SimSun" w:cs="Segoe UI"/>
           <w:b/>
           <w:bCs/>
-          <w:sz w:val="24"/>
-          <w:szCs w:val="24"/>
-        </w:rPr>
-        <w:t>DONVITINH</w:t>
-      </w:r>
-      <w:r>
-        <w:rPr>
-          <w:rStyle w:val="4"/>
-          <w:rFonts w:hint="default" w:ascii="Segoe UI" w:hAnsi="Segoe UI" w:eastAsia="SimSun" w:cs="Segoe UI"/>
-          <w:b w:val="0"/>
-          <w:bCs w:val="0"/>
-          <w:sz w:val="24"/>
-          <w:szCs w:val="24"/>
+          <w:color w:val="000000" w:themeColor="text1"/>
+          <w:sz w:val="24"/>
+          <w:szCs w:val="24"/>
+          <w14:textFill>
+            <w14:solidFill>
+              <w14:schemeClr w14:val="tx1"/>
+            </w14:solidFill>
+          </w14:textFill>
+        </w:rPr>
+        <w:t>LOAIDAILY</w:t>
+      </w:r>
+      <w:r>
+        <w:rPr>
+          <w:rStyle w:val="4"/>
+          <w:rFonts w:hint="default" w:ascii="Segoe UI" w:hAnsi="Segoe UI" w:eastAsia="SimSun" w:cs="Segoe UI"/>
+          <w:b w:val="0"/>
+          <w:bCs w:val="0"/>
+          <w:color w:val="000000" w:themeColor="text1"/>
+          <w:sz w:val="24"/>
+          <w:szCs w:val="24"/>
+          <w14:textFill>
+            <w14:solidFill>
+              <w14:schemeClr w14:val="tx1"/>
+            </w14:solidFill>
+          </w14:textFill>
         </w:rPr>
         <w:t>(</w:t>
       </w:r>
@@ -275,30 +105,48 @@
           <w:rFonts w:hint="default" w:ascii="Segoe UI" w:hAnsi="Segoe UI" w:eastAsia="SimSun" w:cs="Segoe UI"/>
           <w:b w:val="0"/>
           <w:bCs w:val="0"/>
+          <w:color w:val="000000" w:themeColor="text1"/>
           <w:sz w:val="24"/>
           <w:szCs w:val="24"/>
           <w:u w:val="single"/>
-        </w:rPr>
-        <w:t>MaDonViTinh</w:t>
-      </w:r>
-      <w:r>
-        <w:rPr>
-          <w:rStyle w:val="4"/>
-          <w:rFonts w:hint="default" w:ascii="Segoe UI" w:hAnsi="Segoe UI" w:eastAsia="SimSun" w:cs="Segoe UI"/>
-          <w:b w:val="0"/>
-          <w:bCs w:val="0"/>
-          <w:sz w:val="24"/>
-          <w:szCs w:val="24"/>
-        </w:rPr>
-        <w:t>, TenDonViTinh)</w:t>
-      </w:r>
-      <w:r>
-        <w:rPr>
-          <w:rFonts w:hint="default" w:ascii="Segoe UI" w:hAnsi="Segoe UI" w:eastAsia="SimSun" w:cs="Segoe UI"/>
-          <w:b w:val="0"/>
-          <w:bCs w:val="0"/>
-          <w:sz w:val="24"/>
-          <w:szCs w:val="24"/>
+          <w14:textFill>
+            <w14:solidFill>
+              <w14:schemeClr w14:val="tx1"/>
+            </w14:solidFill>
+          </w14:textFill>
+        </w:rPr>
+        <w:t>MaLoaiDaiLy</w:t>
+      </w:r>
+      <w:r>
+        <w:rPr>
+          <w:rStyle w:val="4"/>
+          <w:rFonts w:hint="default" w:ascii="Segoe UI" w:hAnsi="Segoe UI" w:eastAsia="SimSun" w:cs="Segoe UI"/>
+          <w:b w:val="0"/>
+          <w:bCs w:val="0"/>
+          <w:color w:val="000000" w:themeColor="text1"/>
+          <w:sz w:val="24"/>
+          <w:szCs w:val="24"/>
+          <w14:textFill>
+            <w14:solidFill>
+              <w14:schemeClr w14:val="tx1"/>
+            </w14:solidFill>
+          </w14:textFill>
+        </w:rPr>
+        <w:t>, TenLoaiDaiLy, TienNoToiDa)</w:t>
+      </w:r>
+      <w:r>
+        <w:rPr>
+          <w:rFonts w:hint="default" w:ascii="Segoe UI" w:hAnsi="Segoe UI" w:eastAsia="SimSun" w:cs="Segoe UI"/>
+          <w:b w:val="0"/>
+          <w:bCs w:val="0"/>
+          <w:color w:val="000000" w:themeColor="text1"/>
+          <w:sz w:val="24"/>
+          <w:szCs w:val="24"/>
+          <w14:textFill>
+            <w14:solidFill>
+              <w14:schemeClr w14:val="tx1"/>
+            </w14:solidFill>
+          </w14:textFill>
         </w:rPr>
         <w:br w:type="textWrapping"/>
       </w:r>
@@ -308,19 +156,31 @@
           <w:rFonts w:hint="default" w:ascii="Segoe UI" w:hAnsi="Segoe UI" w:eastAsia="SimSun" w:cs="Segoe UI"/>
           <w:b/>
           <w:bCs/>
-          <w:sz w:val="24"/>
-          <w:szCs w:val="24"/>
-        </w:rPr>
-        <w:t>MATHANG</w:t>
-      </w:r>
-      <w:r>
-        <w:rPr>
-          <w:rStyle w:val="4"/>
-          <w:rFonts w:hint="default" w:ascii="Segoe UI" w:hAnsi="Segoe UI" w:eastAsia="SimSun" w:cs="Segoe UI"/>
-          <w:b w:val="0"/>
-          <w:bCs w:val="0"/>
-          <w:sz w:val="24"/>
-          <w:szCs w:val="24"/>
+          <w:color w:val="000000" w:themeColor="text1"/>
+          <w:sz w:val="24"/>
+          <w:szCs w:val="24"/>
+          <w14:textFill>
+            <w14:solidFill>
+              <w14:schemeClr w14:val="tx1"/>
+            </w14:solidFill>
+          </w14:textFill>
+        </w:rPr>
+        <w:t>QUAN</w:t>
+      </w:r>
+      <w:r>
+        <w:rPr>
+          <w:rStyle w:val="4"/>
+          <w:rFonts w:hint="default" w:ascii="Segoe UI" w:hAnsi="Segoe UI" w:eastAsia="SimSun" w:cs="Segoe UI"/>
+          <w:b w:val="0"/>
+          <w:bCs w:val="0"/>
+          <w:color w:val="000000" w:themeColor="text1"/>
+          <w:sz w:val="24"/>
+          <w:szCs w:val="24"/>
+          <w14:textFill>
+            <w14:solidFill>
+              <w14:schemeClr w14:val="tx1"/>
+            </w14:solidFill>
+          </w14:textFill>
         </w:rPr>
         <w:t>(</w:t>
       </w:r>
@@ -330,76 +190,48 @@
           <w:rFonts w:hint="default" w:ascii="Segoe UI" w:hAnsi="Segoe UI" w:eastAsia="SimSun" w:cs="Segoe UI"/>
           <w:b w:val="0"/>
           <w:bCs w:val="0"/>
+          <w:color w:val="000000" w:themeColor="text1"/>
           <w:sz w:val="24"/>
           <w:szCs w:val="24"/>
           <w:u w:val="single"/>
-        </w:rPr>
-        <w:t>MaMatHang</w:t>
-      </w:r>
-      <w:r>
-        <w:rPr>
-          <w:rStyle w:val="4"/>
-          <w:rFonts w:hint="default" w:ascii="Segoe UI" w:hAnsi="Segoe UI" w:eastAsia="SimSun" w:cs="Segoe UI"/>
-          <w:b w:val="0"/>
-          <w:bCs w:val="0"/>
-          <w:sz w:val="24"/>
-          <w:szCs w:val="24"/>
-        </w:rPr>
-        <w:t xml:space="preserve">, TenMatHang, MaDonViTinh [FK], </w:t>
-      </w:r>
-      <w:r>
-        <w:rPr>
-          <w:rStyle w:val="4"/>
-          <w:rFonts w:hint="default" w:ascii="Segoe UI" w:hAnsi="Segoe UI" w:eastAsia="SimSun" w:cs="Segoe UI"/>
-          <w:b w:val="0"/>
-          <w:bCs w:val="0"/>
-          <w:color w:val="FF0000"/>
-          <w:sz w:val="24"/>
-          <w:szCs w:val="24"/>
-        </w:rPr>
-        <w:t>DonGiaHienTai</w:t>
-      </w:r>
-      <w:r>
-        <w:rPr>
-          <w:rStyle w:val="4"/>
-          <w:rFonts w:hint="default" w:ascii="Segoe UI" w:hAnsi="Segoe UI" w:eastAsia="SimSun" w:cs="Segoe UI"/>
-          <w:b w:val="0"/>
-          <w:bCs w:val="0"/>
-          <w:sz w:val="24"/>
-          <w:szCs w:val="24"/>
-        </w:rPr>
-        <w:t xml:space="preserve">, </w:t>
-      </w:r>
-      <w:r>
-        <w:rPr>
-          <w:rStyle w:val="4"/>
-          <w:rFonts w:hint="default" w:ascii="Segoe UI" w:hAnsi="Segoe UI" w:eastAsia="SimSun" w:cs="Segoe UI"/>
-          <w:b w:val="0"/>
-          <w:bCs w:val="0"/>
-          <w:color w:val="FF0000"/>
-          <w:sz w:val="24"/>
-          <w:szCs w:val="24"/>
-        </w:rPr>
-        <w:t>TonKho</w:t>
-      </w:r>
-      <w:r>
-        <w:rPr>
-          <w:rStyle w:val="4"/>
-          <w:rFonts w:hint="default" w:ascii="Segoe UI" w:hAnsi="Segoe UI" w:eastAsia="SimSun" w:cs="Segoe UI"/>
-          <w:b w:val="0"/>
-          <w:bCs w:val="0"/>
-          <w:sz w:val="24"/>
-          <w:szCs w:val="24"/>
-        </w:rPr>
-        <w:t>)</w:t>
-      </w:r>
-      <w:r>
-        <w:rPr>
-          <w:rFonts w:hint="default" w:ascii="Segoe UI" w:hAnsi="Segoe UI" w:eastAsia="SimSun" w:cs="Segoe UI"/>
-          <w:b w:val="0"/>
-          <w:bCs w:val="0"/>
-          <w:sz w:val="24"/>
-          <w:szCs w:val="24"/>
+          <w14:textFill>
+            <w14:solidFill>
+              <w14:schemeClr w14:val="tx1"/>
+            </w14:solidFill>
+          </w14:textFill>
+        </w:rPr>
+        <w:t>MaQuan</w:t>
+      </w:r>
+      <w:r>
+        <w:rPr>
+          <w:rStyle w:val="4"/>
+          <w:rFonts w:hint="default" w:ascii="Segoe UI" w:hAnsi="Segoe UI" w:eastAsia="SimSun" w:cs="Segoe UI"/>
+          <w:b w:val="0"/>
+          <w:bCs w:val="0"/>
+          <w:color w:val="000000" w:themeColor="text1"/>
+          <w:sz w:val="24"/>
+          <w:szCs w:val="24"/>
+          <w14:textFill>
+            <w14:solidFill>
+              <w14:schemeClr w14:val="tx1"/>
+            </w14:solidFill>
+          </w14:textFill>
+        </w:rPr>
+        <w:t>, TenQuan)</w:t>
+      </w:r>
+      <w:r>
+        <w:rPr>
+          <w:rFonts w:hint="default" w:ascii="Segoe UI" w:hAnsi="Segoe UI" w:eastAsia="SimSun" w:cs="Segoe UI"/>
+          <w:b w:val="0"/>
+          <w:bCs w:val="0"/>
+          <w:color w:val="000000" w:themeColor="text1"/>
+          <w:sz w:val="24"/>
+          <w:szCs w:val="24"/>
+          <w14:textFill>
+            <w14:solidFill>
+              <w14:schemeClr w14:val="tx1"/>
+            </w14:solidFill>
+          </w14:textFill>
         </w:rPr>
         <w:br w:type="textWrapping"/>
       </w:r>
@@ -409,19 +241,31 @@
           <w:rFonts w:hint="default" w:ascii="Segoe UI" w:hAnsi="Segoe UI" w:eastAsia="SimSun" w:cs="Segoe UI"/>
           <w:b/>
           <w:bCs/>
-          <w:sz w:val="24"/>
-          <w:szCs w:val="24"/>
-        </w:rPr>
-        <w:t>PHIEUNHAP</w:t>
-      </w:r>
-      <w:r>
-        <w:rPr>
-          <w:rStyle w:val="4"/>
-          <w:rFonts w:hint="default" w:ascii="Segoe UI" w:hAnsi="Segoe UI" w:eastAsia="SimSun" w:cs="Segoe UI"/>
-          <w:b w:val="0"/>
-          <w:bCs w:val="0"/>
-          <w:sz w:val="24"/>
-          <w:szCs w:val="24"/>
+          <w:color w:val="000000" w:themeColor="text1"/>
+          <w:sz w:val="24"/>
+          <w:szCs w:val="24"/>
+          <w14:textFill>
+            <w14:solidFill>
+              <w14:schemeClr w14:val="tx1"/>
+            </w14:solidFill>
+          </w14:textFill>
+        </w:rPr>
+        <w:t>DAILY</w:t>
+      </w:r>
+      <w:r>
+        <w:rPr>
+          <w:rStyle w:val="4"/>
+          <w:rFonts w:hint="default" w:ascii="Segoe UI" w:hAnsi="Segoe UI" w:eastAsia="SimSun" w:cs="Segoe UI"/>
+          <w:b w:val="0"/>
+          <w:bCs w:val="0"/>
+          <w:color w:val="000000" w:themeColor="text1"/>
+          <w:sz w:val="24"/>
+          <w:szCs w:val="24"/>
+          <w14:textFill>
+            <w14:solidFill>
+              <w14:schemeClr w14:val="tx1"/>
+            </w14:solidFill>
+          </w14:textFill>
         </w:rPr>
         <w:t>(</w:t>
       </w:r>
@@ -431,20 +275,101 @@
           <w:rFonts w:hint="default" w:ascii="Segoe UI" w:hAnsi="Segoe UI" w:eastAsia="SimSun" w:cs="Segoe UI"/>
           <w:b w:val="0"/>
           <w:bCs w:val="0"/>
+          <w:color w:val="000000" w:themeColor="text1"/>
           <w:sz w:val="24"/>
           <w:szCs w:val="24"/>
           <w:u w:val="single"/>
-        </w:rPr>
-        <w:t>MaPhieuNhap</w:t>
-      </w:r>
-      <w:r>
-        <w:rPr>
-          <w:rStyle w:val="4"/>
-          <w:rFonts w:hint="default" w:ascii="Segoe UI" w:hAnsi="Segoe UI" w:eastAsia="SimSun" w:cs="Segoe UI"/>
-          <w:b w:val="0"/>
-          <w:bCs w:val="0"/>
-          <w:sz w:val="24"/>
-          <w:szCs w:val="24"/>
+          <w14:textFill>
+            <w14:solidFill>
+              <w14:schemeClr w14:val="tx1"/>
+            </w14:solidFill>
+          </w14:textFill>
+        </w:rPr>
+        <w:t>MaDaiLy</w:t>
+      </w:r>
+      <w:r>
+        <w:rPr>
+          <w:rStyle w:val="4"/>
+          <w:rFonts w:hint="default" w:ascii="Segoe UI" w:hAnsi="Segoe UI" w:eastAsia="SimSun" w:cs="Segoe UI"/>
+          <w:b w:val="0"/>
+          <w:bCs w:val="0"/>
+          <w:color w:val="000000" w:themeColor="text1"/>
+          <w:sz w:val="24"/>
+          <w:szCs w:val="24"/>
+          <w14:textFill>
+            <w14:solidFill>
+              <w14:schemeClr w14:val="tx1"/>
+            </w14:solidFill>
+          </w14:textFill>
+        </w:rPr>
+        <w:t>, TenDaiLy, MaLoaiDaiLy</w:t>
+      </w:r>
+      <w:r>
+        <w:rPr>
+          <w:rStyle w:val="4"/>
+          <w:rFonts w:hint="default" w:ascii="Segoe UI" w:hAnsi="Segoe UI" w:eastAsia="SimSun" w:cs="Segoe UI"/>
+          <w:b w:val="0"/>
+          <w:bCs w:val="0"/>
+          <w:color w:val="000000" w:themeColor="text1"/>
+          <w:sz w:val="24"/>
+          <w:szCs w:val="24"/>
+          <w:lang w:val="en-US"/>
+          <w14:textFill>
+            <w14:solidFill>
+              <w14:schemeClr w14:val="tx1"/>
+            </w14:solidFill>
+          </w14:textFill>
+        </w:rPr>
+        <w:t xml:space="preserve"> </w:t>
+      </w:r>
+      <w:r>
+        <w:rPr>
+          <w:rStyle w:val="4"/>
+          <w:rFonts w:hint="default" w:ascii="Segoe UI" w:hAnsi="Segoe UI" w:eastAsia="SimSun" w:cs="Segoe UI"/>
+          <w:b w:val="0"/>
+          <w:bCs w:val="0"/>
+          <w:color w:val="000000" w:themeColor="text1"/>
+          <w:sz w:val="24"/>
+          <w:szCs w:val="24"/>
+          <w14:textFill>
+            <w14:solidFill>
+              <w14:schemeClr w14:val="tx1"/>
+            </w14:solidFill>
+          </w14:textFill>
+        </w:rPr>
+        <w:t xml:space="preserve">[FK], SDT, Email, DiaChi, MaQuan [FK], </w:t>
+      </w:r>
+      <w:r>
+        <w:rPr>
+          <w:rStyle w:val="4"/>
+          <w:rFonts w:hint="default" w:ascii="Segoe UI" w:hAnsi="Segoe UI" w:eastAsia="SimSun" w:cs="Segoe UI"/>
+          <w:b w:val="0"/>
+          <w:bCs w:val="0"/>
+          <w:color w:val="000000" w:themeColor="text1"/>
+          <w:sz w:val="24"/>
+          <w:szCs w:val="24"/>
+          <w14:textFill>
+            <w14:solidFill>
+              <w14:schemeClr w14:val="tx1"/>
+            </w14:solidFill>
+          </w14:textFill>
+        </w:rPr>
+        <w:t>NgayTiepNhan</w:t>
+      </w:r>
+      <w:r>
+        <w:rPr>
+          <w:rStyle w:val="4"/>
+          <w:rFonts w:hint="default" w:ascii="Segoe UI" w:hAnsi="Segoe UI" w:eastAsia="SimSun" w:cs="Segoe UI"/>
+          <w:b w:val="0"/>
+          <w:bCs w:val="0"/>
+          <w:color w:val="000000" w:themeColor="text1"/>
+          <w:sz w:val="24"/>
+          <w:szCs w:val="24"/>
+          <w14:textFill>
+            <w14:solidFill>
+              <w14:schemeClr w14:val="tx1"/>
+            </w14:solidFill>
+          </w14:textFill>
         </w:rPr>
         <w:t xml:space="preserve">, </w:t>
       </w:r>
@@ -454,43 +379,31 @@
           <w:rFonts w:hint="default" w:ascii="Segoe UI" w:hAnsi="Segoe UI" w:eastAsia="SimSun" w:cs="Segoe UI"/>
           <w:b w:val="0"/>
           <w:bCs w:val="0"/>
-          <w:color w:val="0070C0"/>
-          <w:sz w:val="24"/>
-          <w:szCs w:val="24"/>
-        </w:rPr>
-        <w:t>NgayLapPhieu</w:t>
-      </w:r>
-      <w:r>
-        <w:rPr>
-          <w:rStyle w:val="4"/>
-          <w:rFonts w:hint="default" w:ascii="Segoe UI" w:hAnsi="Segoe UI" w:eastAsia="SimSun" w:cs="Segoe UI"/>
-          <w:b w:val="0"/>
-          <w:bCs w:val="0"/>
-          <w:sz w:val="24"/>
-          <w:szCs w:val="24"/>
-        </w:rPr>
-        <w:t xml:space="preserve">, </w:t>
-      </w:r>
-      <w:r>
-        <w:rPr>
-          <w:rStyle w:val="4"/>
-          <w:rFonts w:hint="default" w:ascii="Segoe UI" w:hAnsi="Segoe UI" w:eastAsia="SimSun" w:cs="Segoe UI"/>
-          <w:b w:val="0"/>
-          <w:bCs w:val="0"/>
-          <w:color w:val="FF0000"/>
-          <w:sz w:val="24"/>
-          <w:szCs w:val="24"/>
-        </w:rPr>
-        <w:t>TongTien</w:t>
-      </w:r>
-      <w:r>
-        <w:rPr>
-          <w:rStyle w:val="4"/>
-          <w:rFonts w:hint="default" w:ascii="Segoe UI" w:hAnsi="Segoe UI" w:eastAsia="SimSun" w:cs="Segoe UI"/>
-          <w:b w:val="0"/>
-          <w:bCs w:val="0"/>
-          <w:sz w:val="24"/>
-          <w:szCs w:val="24"/>
+          <w:color w:val="000000" w:themeColor="text1"/>
+          <w:sz w:val="24"/>
+          <w:szCs w:val="24"/>
+          <w14:textFill>
+            <w14:solidFill>
+              <w14:schemeClr w14:val="tx1"/>
+            </w14:solidFill>
+          </w14:textFill>
+        </w:rPr>
+        <w:t>TongNo</w:t>
+      </w:r>
+      <w:r>
+        <w:rPr>
+          <w:rStyle w:val="4"/>
+          <w:rFonts w:hint="default" w:ascii="Segoe UI" w:hAnsi="Segoe UI" w:eastAsia="SimSun" w:cs="Segoe UI"/>
+          <w:b w:val="0"/>
+          <w:bCs w:val="0"/>
+          <w:color w:val="000000" w:themeColor="text1"/>
+          <w:sz w:val="24"/>
+          <w:szCs w:val="24"/>
+          <w14:textFill>
+            <w14:solidFill>
+              <w14:schemeClr w14:val="tx1"/>
+            </w14:solidFill>
+          </w14:textFill>
         </w:rPr>
         <w:t>)</w:t>
       </w:r>
@@ -499,8 +412,14 @@
           <w:rFonts w:hint="default" w:ascii="Segoe UI" w:hAnsi="Segoe UI" w:eastAsia="SimSun" w:cs="Segoe UI"/>
           <w:b w:val="0"/>
           <w:bCs w:val="0"/>
-          <w:sz w:val="24"/>
-          <w:szCs w:val="24"/>
+          <w:color w:val="000000" w:themeColor="text1"/>
+          <w:sz w:val="24"/>
+          <w:szCs w:val="24"/>
+          <w14:textFill>
+            <w14:solidFill>
+              <w14:schemeClr w14:val="tx1"/>
+            </w14:solidFill>
+          </w14:textFill>
         </w:rPr>
         <w:br w:type="textWrapping"/>
       </w:r>
@@ -510,21 +429,84 @@
           <w:rFonts w:hint="default" w:ascii="Segoe UI" w:hAnsi="Segoe UI" w:eastAsia="SimSun" w:cs="Segoe UI"/>
           <w:b/>
           <w:bCs/>
-          <w:sz w:val="24"/>
-          <w:szCs w:val="24"/>
-        </w:rPr>
-        <w:t>CHITIET</w:t>
-      </w:r>
-      <w:r>
-        <w:rPr>
-          <w:rStyle w:val="4"/>
-          <w:rFonts w:hint="default" w:ascii="Segoe UI" w:hAnsi="Segoe UI" w:eastAsia="SimSun" w:cs="Segoe UI"/>
-          <w:b w:val="0"/>
-          <w:bCs w:val="0"/>
-          <w:sz w:val="24"/>
-          <w:szCs w:val="24"/>
-        </w:rPr>
-        <w:t>_</w:t>
+          <w:color w:val="000000" w:themeColor="text1"/>
+          <w:sz w:val="24"/>
+          <w:szCs w:val="24"/>
+          <w14:textFill>
+            <w14:solidFill>
+              <w14:schemeClr w14:val="tx1"/>
+            </w14:solidFill>
+          </w14:textFill>
+        </w:rPr>
+        <w:t>DONVITINH</w:t>
+      </w:r>
+      <w:r>
+        <w:rPr>
+          <w:rStyle w:val="4"/>
+          <w:rFonts w:hint="default" w:ascii="Segoe UI" w:hAnsi="Segoe UI" w:eastAsia="SimSun" w:cs="Segoe UI"/>
+          <w:b w:val="0"/>
+          <w:bCs w:val="0"/>
+          <w:color w:val="000000" w:themeColor="text1"/>
+          <w:sz w:val="24"/>
+          <w:szCs w:val="24"/>
+          <w14:textFill>
+            <w14:solidFill>
+              <w14:schemeClr w14:val="tx1"/>
+            </w14:solidFill>
+          </w14:textFill>
+        </w:rPr>
+        <w:t>(</w:t>
+      </w:r>
+      <w:r>
+        <w:rPr>
+          <w:rStyle w:val="4"/>
+          <w:rFonts w:hint="default" w:ascii="Segoe UI" w:hAnsi="Segoe UI" w:eastAsia="SimSun" w:cs="Segoe UI"/>
+          <w:b w:val="0"/>
+          <w:bCs w:val="0"/>
+          <w:color w:val="000000" w:themeColor="text1"/>
+          <w:sz w:val="24"/>
+          <w:szCs w:val="24"/>
+          <w:u w:val="single"/>
+          <w14:textFill>
+            <w14:solidFill>
+              <w14:schemeClr w14:val="tx1"/>
+            </w14:solidFill>
+          </w14:textFill>
+        </w:rPr>
+        <w:t>MaDonViTinh</w:t>
+      </w:r>
+      <w:r>
+        <w:rPr>
+          <w:rStyle w:val="4"/>
+          <w:rFonts w:hint="default" w:ascii="Segoe UI" w:hAnsi="Segoe UI" w:eastAsia="SimSun" w:cs="Segoe UI"/>
+          <w:b w:val="0"/>
+          <w:bCs w:val="0"/>
+          <w:color w:val="000000" w:themeColor="text1"/>
+          <w:sz w:val="24"/>
+          <w:szCs w:val="24"/>
+          <w14:textFill>
+            <w14:solidFill>
+              <w14:schemeClr w14:val="tx1"/>
+            </w14:solidFill>
+          </w14:textFill>
+        </w:rPr>
+        <w:t>, TenDonViTinh)</w:t>
+      </w:r>
+      <w:r>
+        <w:rPr>
+          <w:rFonts w:hint="default" w:ascii="Segoe UI" w:hAnsi="Segoe UI" w:eastAsia="SimSun" w:cs="Segoe UI"/>
+          <w:b w:val="0"/>
+          <w:bCs w:val="0"/>
+          <w:color w:val="000000" w:themeColor="text1"/>
+          <w:sz w:val="24"/>
+          <w:szCs w:val="24"/>
+          <w14:textFill>
+            <w14:solidFill>
+              <w14:schemeClr w14:val="tx1"/>
+            </w14:solidFill>
+          </w14:textFill>
+        </w:rPr>
+        <w:br w:type="textWrapping"/>
       </w:r>
       <w:r>
         <w:rPr>
@@ -532,19 +514,31 @@
           <w:rFonts w:hint="default" w:ascii="Segoe UI" w:hAnsi="Segoe UI" w:eastAsia="SimSun" w:cs="Segoe UI"/>
           <w:b/>
           <w:bCs/>
-          <w:sz w:val="24"/>
-          <w:szCs w:val="24"/>
-        </w:rPr>
-        <w:t>PHIEUNHAP</w:t>
-      </w:r>
-      <w:r>
-        <w:rPr>
-          <w:rStyle w:val="4"/>
-          <w:rFonts w:hint="default" w:ascii="Segoe UI" w:hAnsi="Segoe UI" w:eastAsia="SimSun" w:cs="Segoe UI"/>
-          <w:b w:val="0"/>
-          <w:bCs w:val="0"/>
-          <w:sz w:val="24"/>
-          <w:szCs w:val="24"/>
+          <w:color w:val="000000" w:themeColor="text1"/>
+          <w:sz w:val="24"/>
+          <w:szCs w:val="24"/>
+          <w14:textFill>
+            <w14:solidFill>
+              <w14:schemeClr w14:val="tx1"/>
+            </w14:solidFill>
+          </w14:textFill>
+        </w:rPr>
+        <w:t>MATHANG</w:t>
+      </w:r>
+      <w:r>
+        <w:rPr>
+          <w:rStyle w:val="4"/>
+          <w:rFonts w:hint="default" w:ascii="Segoe UI" w:hAnsi="Segoe UI" w:eastAsia="SimSun" w:cs="Segoe UI"/>
+          <w:b w:val="0"/>
+          <w:bCs w:val="0"/>
+          <w:color w:val="000000" w:themeColor="text1"/>
+          <w:sz w:val="24"/>
+          <w:szCs w:val="24"/>
+          <w14:textFill>
+            <w14:solidFill>
+              <w14:schemeClr w14:val="tx1"/>
+            </w14:solidFill>
+          </w14:textFill>
         </w:rPr>
         <w:t>(</w:t>
       </w:r>
@@ -554,43 +548,66 @@
           <w:rFonts w:hint="default" w:ascii="Segoe UI" w:hAnsi="Segoe UI" w:eastAsia="SimSun" w:cs="Segoe UI"/>
           <w:b w:val="0"/>
           <w:bCs w:val="0"/>
+          <w:color w:val="000000" w:themeColor="text1"/>
           <w:sz w:val="24"/>
           <w:szCs w:val="24"/>
           <w:u w:val="single"/>
-        </w:rPr>
-        <w:t>MaPhieuNhap [FK], MaMatHang [FK]</w:t>
-      </w:r>
-      <w:r>
-        <w:rPr>
-          <w:rStyle w:val="4"/>
-          <w:rFonts w:hint="default" w:ascii="Segoe UI" w:hAnsi="Segoe UI" w:eastAsia="SimSun" w:cs="Segoe UI"/>
-          <w:b w:val="0"/>
-          <w:bCs w:val="0"/>
-          <w:sz w:val="24"/>
-          <w:szCs w:val="24"/>
-        </w:rPr>
-        <w:t xml:space="preserve">, SoLuongNhap, </w:t>
-      </w:r>
-      <w:r>
-        <w:rPr>
-          <w:rStyle w:val="4"/>
-          <w:rFonts w:hint="default" w:ascii="Segoe UI" w:hAnsi="Segoe UI" w:eastAsia="SimSun" w:cs="Segoe UI"/>
-          <w:b w:val="0"/>
-          <w:bCs w:val="0"/>
-          <w:color w:val="FF0000"/>
-          <w:sz w:val="24"/>
-          <w:szCs w:val="24"/>
-        </w:rPr>
-        <w:t>DonGiaNhap</w:t>
-      </w:r>
-      <w:r>
-        <w:rPr>
-          <w:rStyle w:val="4"/>
-          <w:rFonts w:hint="default" w:ascii="Segoe UI" w:hAnsi="Segoe UI" w:eastAsia="SimSun" w:cs="Segoe UI"/>
-          <w:b w:val="0"/>
-          <w:bCs w:val="0"/>
-          <w:sz w:val="24"/>
-          <w:szCs w:val="24"/>
+          <w14:textFill>
+            <w14:solidFill>
+              <w14:schemeClr w14:val="tx1"/>
+            </w14:solidFill>
+          </w14:textFill>
+        </w:rPr>
+        <w:t>MaMatHang</w:t>
+      </w:r>
+      <w:r>
+        <w:rPr>
+          <w:rStyle w:val="4"/>
+          <w:rFonts w:hint="default" w:ascii="Segoe UI" w:hAnsi="Segoe UI" w:eastAsia="SimSun" w:cs="Segoe UI"/>
+          <w:b w:val="0"/>
+          <w:bCs w:val="0"/>
+          <w:color w:val="000000" w:themeColor="text1"/>
+          <w:sz w:val="24"/>
+          <w:szCs w:val="24"/>
+          <w14:textFill>
+            <w14:solidFill>
+              <w14:schemeClr w14:val="tx1"/>
+            </w14:solidFill>
+          </w14:textFill>
+        </w:rPr>
+        <w:t xml:space="preserve">, TenMatHang, MaDonViTinh [FK], </w:t>
+      </w:r>
+      <w:r>
+        <w:rPr>
+          <w:rStyle w:val="4"/>
+          <w:rFonts w:hint="default" w:ascii="Segoe UI" w:hAnsi="Segoe UI" w:eastAsia="SimSun" w:cs="Segoe UI"/>
+          <w:b w:val="0"/>
+          <w:bCs w:val="0"/>
+          <w:color w:val="000000" w:themeColor="text1"/>
+          <w:sz w:val="24"/>
+          <w:szCs w:val="24"/>
+          <w14:textFill>
+            <w14:solidFill>
+              <w14:schemeClr w14:val="tx1"/>
+            </w14:solidFill>
+          </w14:textFill>
+        </w:rPr>
+        <w:t>DonGiaHienTai</w:t>
+      </w:r>
+      <w:r>
+        <w:rPr>
+          <w:rStyle w:val="4"/>
+          <w:rFonts w:hint="default" w:ascii="Segoe UI" w:hAnsi="Segoe UI" w:eastAsia="SimSun" w:cs="Segoe UI"/>
+          <w:b w:val="0"/>
+          <w:bCs w:val="0"/>
+          <w:color w:val="000000" w:themeColor="text1"/>
+          <w:sz w:val="24"/>
+          <w:szCs w:val="24"/>
+          <w14:textFill>
+            <w14:solidFill>
+              <w14:schemeClr w14:val="tx1"/>
+            </w14:solidFill>
+          </w14:textFill>
         </w:rPr>
         <w:t xml:space="preserve">, </w:t>
       </w:r>
@@ -600,20 +617,31 @@
           <w:rFonts w:hint="default" w:ascii="Segoe UI" w:hAnsi="Segoe UI" w:eastAsia="SimSun" w:cs="Segoe UI"/>
           <w:b w:val="0"/>
           <w:bCs w:val="0"/>
-          <w:color w:val="FF0000"/>
-          <w:sz w:val="24"/>
-          <w:szCs w:val="24"/>
-        </w:rPr>
-        <w:t>ThanhTien</w:t>
-      </w:r>
-      <w:r>
-        <w:rPr>
-          <w:rStyle w:val="4"/>
-          <w:rFonts w:hint="default" w:ascii="Segoe UI" w:hAnsi="Segoe UI" w:eastAsia="SimSun" w:cs="Segoe UI"/>
-          <w:b w:val="0"/>
-          <w:bCs w:val="0"/>
-          <w:sz w:val="24"/>
-          <w:szCs w:val="24"/>
+          <w:color w:val="000000" w:themeColor="text1"/>
+          <w:sz w:val="24"/>
+          <w:szCs w:val="24"/>
+          <w14:textFill>
+            <w14:solidFill>
+              <w14:schemeClr w14:val="tx1"/>
+            </w14:solidFill>
+          </w14:textFill>
+        </w:rPr>
+        <w:t>TonKho</w:t>
+      </w:r>
+      <w:r>
+        <w:rPr>
+          <w:rStyle w:val="4"/>
+          <w:rFonts w:hint="default" w:ascii="Segoe UI" w:hAnsi="Segoe UI" w:eastAsia="SimSun" w:cs="Segoe UI"/>
+          <w:b w:val="0"/>
+          <w:bCs w:val="0"/>
+          <w:color w:val="000000" w:themeColor="text1"/>
+          <w:sz w:val="24"/>
+          <w:szCs w:val="24"/>
+          <w14:textFill>
+            <w14:solidFill>
+              <w14:schemeClr w14:val="tx1"/>
+            </w14:solidFill>
+          </w14:textFill>
         </w:rPr>
         <w:t>)</w:t>
       </w:r>
@@ -622,8 +650,14 @@
           <w:rFonts w:hint="default" w:ascii="Segoe UI" w:hAnsi="Segoe UI" w:eastAsia="SimSun" w:cs="Segoe UI"/>
           <w:b w:val="0"/>
           <w:bCs w:val="0"/>
-          <w:sz w:val="24"/>
-          <w:szCs w:val="24"/>
+          <w:color w:val="000000" w:themeColor="text1"/>
+          <w:sz w:val="24"/>
+          <w:szCs w:val="24"/>
+          <w14:textFill>
+            <w14:solidFill>
+              <w14:schemeClr w14:val="tx1"/>
+            </w14:solidFill>
+          </w14:textFill>
         </w:rPr>
         <w:br w:type="textWrapping"/>
       </w:r>
@@ -633,19 +667,31 @@
           <w:rFonts w:hint="default" w:ascii="Segoe UI" w:hAnsi="Segoe UI" w:eastAsia="SimSun" w:cs="Segoe UI"/>
           <w:b/>
           <w:bCs/>
-          <w:sz w:val="24"/>
-          <w:szCs w:val="24"/>
-        </w:rPr>
-        <w:t>PHIEUXUAT</w:t>
-      </w:r>
-      <w:r>
-        <w:rPr>
-          <w:rStyle w:val="4"/>
-          <w:rFonts w:hint="default" w:ascii="Segoe UI" w:hAnsi="Segoe UI" w:eastAsia="SimSun" w:cs="Segoe UI"/>
-          <w:b w:val="0"/>
-          <w:bCs w:val="0"/>
-          <w:sz w:val="24"/>
-          <w:szCs w:val="24"/>
+          <w:color w:val="000000" w:themeColor="text1"/>
+          <w:sz w:val="24"/>
+          <w:szCs w:val="24"/>
+          <w14:textFill>
+            <w14:solidFill>
+              <w14:schemeClr w14:val="tx1"/>
+            </w14:solidFill>
+          </w14:textFill>
+        </w:rPr>
+        <w:t>PHIEUNHAP</w:t>
+      </w:r>
+      <w:r>
+        <w:rPr>
+          <w:rStyle w:val="4"/>
+          <w:rFonts w:hint="default" w:ascii="Segoe UI" w:hAnsi="Segoe UI" w:eastAsia="SimSun" w:cs="Segoe UI"/>
+          <w:b w:val="0"/>
+          <w:bCs w:val="0"/>
+          <w:color w:val="000000" w:themeColor="text1"/>
+          <w:sz w:val="24"/>
+          <w:szCs w:val="24"/>
+          <w14:textFill>
+            <w14:solidFill>
+              <w14:schemeClr w14:val="tx1"/>
+            </w14:solidFill>
+          </w14:textFill>
         </w:rPr>
         <w:t>(</w:t>
       </w:r>
@@ -655,32 +701,49 @@
           <w:rFonts w:hint="default" w:ascii="Segoe UI" w:hAnsi="Segoe UI" w:eastAsia="SimSun" w:cs="Segoe UI"/>
           <w:b w:val="0"/>
           <w:bCs w:val="0"/>
+          <w:color w:val="000000" w:themeColor="text1"/>
           <w:sz w:val="24"/>
           <w:szCs w:val="24"/>
           <w:u w:val="single"/>
-        </w:rPr>
-        <w:t>MaPhieuXuat</w:t>
-      </w:r>
-      <w:r>
-        <w:rPr>
-          <w:rStyle w:val="4"/>
-          <w:rFonts w:hint="default" w:ascii="Segoe UI" w:hAnsi="Segoe UI" w:eastAsia="SimSun" w:cs="Segoe UI"/>
-          <w:b w:val="0"/>
-          <w:bCs w:val="0"/>
-          <w:sz w:val="24"/>
-          <w:szCs w:val="24"/>
-        </w:rPr>
-        <w:t xml:space="preserve">, MaDaiLy [FK], </w:t>
-      </w:r>
-      <w:r>
-        <w:rPr>
-          <w:rStyle w:val="4"/>
-          <w:rFonts w:hint="default" w:ascii="Segoe UI" w:hAnsi="Segoe UI" w:eastAsia="SimSun" w:cs="Segoe UI"/>
-          <w:b w:val="0"/>
-          <w:bCs w:val="0"/>
-          <w:color w:val="0070C0"/>
-          <w:sz w:val="24"/>
-          <w:szCs w:val="24"/>
+          <w14:textFill>
+            <w14:solidFill>
+              <w14:schemeClr w14:val="tx1"/>
+            </w14:solidFill>
+          </w14:textFill>
+        </w:rPr>
+        <w:t>MaPhieuNhap</w:t>
+      </w:r>
+      <w:r>
+        <w:rPr>
+          <w:rStyle w:val="4"/>
+          <w:rFonts w:hint="default" w:ascii="Segoe UI" w:hAnsi="Segoe UI" w:eastAsia="SimSun" w:cs="Segoe UI"/>
+          <w:b w:val="0"/>
+          <w:bCs w:val="0"/>
+          <w:color w:val="000000" w:themeColor="text1"/>
+          <w:sz w:val="24"/>
+          <w:szCs w:val="24"/>
+          <w14:textFill>
+            <w14:solidFill>
+              <w14:schemeClr w14:val="tx1"/>
+            </w14:solidFill>
+          </w14:textFill>
+        </w:rPr>
+        <w:t xml:space="preserve">, </w:t>
+      </w:r>
+      <w:r>
+        <w:rPr>
+          <w:rStyle w:val="4"/>
+          <w:rFonts w:hint="default" w:ascii="Segoe UI" w:hAnsi="Segoe UI" w:eastAsia="SimSun" w:cs="Segoe UI"/>
+          <w:b w:val="0"/>
+          <w:bCs w:val="0"/>
+          <w:color w:val="000000" w:themeColor="text1"/>
+          <w:sz w:val="24"/>
+          <w:szCs w:val="24"/>
+          <w14:textFill>
+            <w14:solidFill>
+              <w14:schemeClr w14:val="tx1"/>
+            </w14:solidFill>
+          </w14:textFill>
         </w:rPr>
         <w:t>NgayLapPhieu</w:t>
       </w:r>
@@ -690,8 +753,14 @@
           <w:rFonts w:hint="default" w:ascii="Segoe UI" w:hAnsi="Segoe UI" w:eastAsia="SimSun" w:cs="Segoe UI"/>
           <w:b w:val="0"/>
           <w:bCs w:val="0"/>
-          <w:sz w:val="24"/>
-          <w:szCs w:val="24"/>
+          <w:color w:val="000000" w:themeColor="text1"/>
+          <w:sz w:val="24"/>
+          <w:szCs w:val="24"/>
+          <w14:textFill>
+            <w14:solidFill>
+              <w14:schemeClr w14:val="tx1"/>
+            </w14:solidFill>
+          </w14:textFill>
         </w:rPr>
         <w:t xml:space="preserve">, </w:t>
       </w:r>
@@ -701,9 +770,14 @@
           <w:rFonts w:hint="default" w:ascii="Segoe UI" w:hAnsi="Segoe UI" w:eastAsia="SimSun" w:cs="Segoe UI"/>
           <w:b w:val="0"/>
           <w:bCs w:val="0"/>
-          <w:color w:val="FF0000"/>
-          <w:sz w:val="24"/>
-          <w:szCs w:val="24"/>
+          <w:color w:val="000000" w:themeColor="text1"/>
+          <w:sz w:val="24"/>
+          <w:szCs w:val="24"/>
+          <w14:textFill>
+            <w14:solidFill>
+              <w14:schemeClr w14:val="tx1"/>
+            </w14:solidFill>
+          </w14:textFill>
         </w:rPr>
         <w:t>TongTien</w:t>
       </w:r>
@@ -713,54 +787,14 @@
           <w:rFonts w:hint="default" w:ascii="Segoe UI" w:hAnsi="Segoe UI" w:eastAsia="SimSun" w:cs="Segoe UI"/>
           <w:b w:val="0"/>
           <w:bCs w:val="0"/>
-          <w:sz w:val="24"/>
-          <w:szCs w:val="24"/>
-        </w:rPr>
-        <w:t xml:space="preserve">, </w:t>
-      </w:r>
-      <w:r>
-        <w:rPr>
-          <w:rStyle w:val="4"/>
-          <w:rFonts w:hint="default" w:ascii="Segoe UI" w:hAnsi="Segoe UI" w:eastAsia="SimSun" w:cs="Segoe UI"/>
-          <w:b w:val="0"/>
-          <w:bCs w:val="0"/>
-          <w:color w:val="FF0000"/>
-          <w:sz w:val="24"/>
-          <w:szCs w:val="24"/>
-        </w:rPr>
-        <w:t>TienTra</w:t>
-      </w:r>
-      <w:r>
-        <w:rPr>
-          <w:rStyle w:val="4"/>
-          <w:rFonts w:hint="default" w:ascii="Segoe UI" w:hAnsi="Segoe UI" w:eastAsia="SimSun" w:cs="Segoe UI"/>
-          <w:b w:val="0"/>
-          <w:bCs w:val="0"/>
-          <w:sz w:val="24"/>
-          <w:szCs w:val="24"/>
-        </w:rPr>
-        <w:t xml:space="preserve">, </w:t>
-      </w:r>
-      <w:r>
-        <w:rPr>
-          <w:rStyle w:val="4"/>
-          <w:rFonts w:hint="default" w:ascii="Segoe UI" w:hAnsi="Segoe UI" w:eastAsia="SimSun" w:cs="Segoe UI"/>
-          <w:b w:val="0"/>
-          <w:bCs w:val="0"/>
-          <w:color w:val="FF0000"/>
-          <w:sz w:val="24"/>
-          <w:szCs w:val="24"/>
-        </w:rPr>
-        <w:t>ConLai</w:t>
-      </w:r>
-      <w:r>
-        <w:rPr>
-          <w:rStyle w:val="4"/>
-          <w:rFonts w:hint="default" w:ascii="Segoe UI" w:hAnsi="Segoe UI" w:eastAsia="SimSun" w:cs="Segoe UI"/>
-          <w:b w:val="0"/>
-          <w:bCs w:val="0"/>
-          <w:sz w:val="24"/>
-          <w:szCs w:val="24"/>
+          <w:color w:val="000000" w:themeColor="text1"/>
+          <w:sz w:val="24"/>
+          <w:szCs w:val="24"/>
+          <w14:textFill>
+            <w14:solidFill>
+              <w14:schemeClr w14:val="tx1"/>
+            </w14:solidFill>
+          </w14:textFill>
         </w:rPr>
         <w:t>)</w:t>
       </w:r>
@@ -769,8 +803,14 @@
           <w:rFonts w:hint="default" w:ascii="Segoe UI" w:hAnsi="Segoe UI" w:eastAsia="SimSun" w:cs="Segoe UI"/>
           <w:b w:val="0"/>
           <w:bCs w:val="0"/>
-          <w:sz w:val="24"/>
-          <w:szCs w:val="24"/>
+          <w:color w:val="000000" w:themeColor="text1"/>
+          <w:sz w:val="24"/>
+          <w:szCs w:val="24"/>
+          <w14:textFill>
+            <w14:solidFill>
+              <w14:schemeClr w14:val="tx1"/>
+            </w14:solidFill>
+          </w14:textFill>
         </w:rPr>
         <w:br w:type="textWrapping"/>
       </w:r>
@@ -780,8 +820,14 @@
           <w:rFonts w:hint="default" w:ascii="Segoe UI" w:hAnsi="Segoe UI" w:eastAsia="SimSun" w:cs="Segoe UI"/>
           <w:b/>
           <w:bCs/>
-          <w:sz w:val="24"/>
-          <w:szCs w:val="24"/>
+          <w:color w:val="000000" w:themeColor="text1"/>
+          <w:sz w:val="24"/>
+          <w:szCs w:val="24"/>
+          <w14:textFill>
+            <w14:solidFill>
+              <w14:schemeClr w14:val="tx1"/>
+            </w14:solidFill>
+          </w14:textFill>
         </w:rPr>
         <w:t>CHITIET</w:t>
       </w:r>
@@ -791,8 +837,14 @@
           <w:rFonts w:hint="default" w:ascii="Segoe UI" w:hAnsi="Segoe UI" w:eastAsia="SimSun" w:cs="Segoe UI"/>
           <w:b w:val="0"/>
           <w:bCs w:val="0"/>
-          <w:sz w:val="24"/>
-          <w:szCs w:val="24"/>
+          <w:color w:val="000000" w:themeColor="text1"/>
+          <w:sz w:val="24"/>
+          <w:szCs w:val="24"/>
+          <w14:textFill>
+            <w14:solidFill>
+              <w14:schemeClr w14:val="tx1"/>
+            </w14:solidFill>
+          </w14:textFill>
         </w:rPr>
         <w:t>_</w:t>
       </w:r>
@@ -802,10 +854,152 @@
           <w:rFonts w:hint="default" w:ascii="Segoe UI" w:hAnsi="Segoe UI" w:eastAsia="SimSun" w:cs="Segoe UI"/>
           <w:b/>
           <w:bCs/>
-          <w:sz w:val="24"/>
-          <w:szCs w:val="24"/>
-        </w:rPr>
-        <w:t>PHIE</w:t>
+          <w:color w:val="000000" w:themeColor="text1"/>
+          <w:sz w:val="24"/>
+          <w:szCs w:val="24"/>
+          <w14:textFill>
+            <w14:solidFill>
+              <w14:schemeClr w14:val="tx1"/>
+            </w14:solidFill>
+          </w14:textFill>
+        </w:rPr>
+        <w:t>PHIEUNHAP</w:t>
+      </w:r>
+      <w:r>
+        <w:rPr>
+          <w:rStyle w:val="4"/>
+          <w:rFonts w:hint="default" w:ascii="Segoe UI" w:hAnsi="Segoe UI" w:eastAsia="SimSun" w:cs="Segoe UI"/>
+          <w:b w:val="0"/>
+          <w:bCs w:val="0"/>
+          <w:color w:val="000000" w:themeColor="text1"/>
+          <w:sz w:val="24"/>
+          <w:szCs w:val="24"/>
+          <w14:textFill>
+            <w14:solidFill>
+              <w14:schemeClr w14:val="tx1"/>
+            </w14:solidFill>
+          </w14:textFill>
+        </w:rPr>
+        <w:t>(</w:t>
+      </w:r>
+      <w:r>
+        <w:rPr>
+          <w:rStyle w:val="4"/>
+          <w:rFonts w:hint="default" w:ascii="Segoe UI" w:hAnsi="Segoe UI" w:eastAsia="SimSun" w:cs="Segoe UI"/>
+          <w:b w:val="0"/>
+          <w:bCs w:val="0"/>
+          <w:color w:val="000000" w:themeColor="text1"/>
+          <w:sz w:val="24"/>
+          <w:szCs w:val="24"/>
+          <w:u w:val="single"/>
+          <w14:textFill>
+            <w14:solidFill>
+              <w14:schemeClr w14:val="tx1"/>
+            </w14:solidFill>
+          </w14:textFill>
+        </w:rPr>
+        <w:t>MaPhieuNhap [FK], MaMatHang [FK]</w:t>
+      </w:r>
+      <w:r>
+        <w:rPr>
+          <w:rStyle w:val="4"/>
+          <w:rFonts w:hint="default" w:ascii="Segoe UI" w:hAnsi="Segoe UI" w:eastAsia="SimSun" w:cs="Segoe UI"/>
+          <w:b w:val="0"/>
+          <w:bCs w:val="0"/>
+          <w:color w:val="000000" w:themeColor="text1"/>
+          <w:sz w:val="24"/>
+          <w:szCs w:val="24"/>
+          <w14:textFill>
+            <w14:solidFill>
+              <w14:schemeClr w14:val="tx1"/>
+            </w14:solidFill>
+          </w14:textFill>
+        </w:rPr>
+        <w:t xml:space="preserve">, SoLuongNhap, </w:t>
+      </w:r>
+      <w:r>
+        <w:rPr>
+          <w:rStyle w:val="4"/>
+          <w:rFonts w:hint="default" w:ascii="Segoe UI" w:hAnsi="Segoe UI" w:eastAsia="SimSun" w:cs="Segoe UI"/>
+          <w:b w:val="0"/>
+          <w:bCs w:val="0"/>
+          <w:color w:val="000000" w:themeColor="text1"/>
+          <w:sz w:val="24"/>
+          <w:szCs w:val="24"/>
+          <w14:textFill>
+            <w14:solidFill>
+              <w14:schemeClr w14:val="tx1"/>
+            </w14:solidFill>
+          </w14:textFill>
+        </w:rPr>
+        <w:t>DonGiaNhap</w:t>
+      </w:r>
+      <w:r>
+        <w:rPr>
+          <w:rStyle w:val="4"/>
+          <w:rFonts w:hint="default" w:ascii="Segoe UI" w:hAnsi="Segoe UI" w:eastAsia="SimSun" w:cs="Segoe UI"/>
+          <w:b w:val="0"/>
+          <w:bCs w:val="0"/>
+          <w:color w:val="000000" w:themeColor="text1"/>
+          <w:sz w:val="24"/>
+          <w:szCs w:val="24"/>
+          <w14:textFill>
+            <w14:solidFill>
+              <w14:schemeClr w14:val="tx1"/>
+            </w14:solidFill>
+          </w14:textFill>
+        </w:rPr>
+        <w:t xml:space="preserve">, </w:t>
+      </w:r>
+      <w:r>
+        <w:rPr>
+          <w:rStyle w:val="4"/>
+          <w:rFonts w:hint="default" w:ascii="Segoe UI" w:hAnsi="Segoe UI" w:eastAsia="SimSun" w:cs="Segoe UI"/>
+          <w:b w:val="0"/>
+          <w:bCs w:val="0"/>
+          <w:color w:val="000000" w:themeColor="text1"/>
+          <w:sz w:val="24"/>
+          <w:szCs w:val="24"/>
+          <w14:textFill>
+            <w14:solidFill>
+              <w14:schemeClr w14:val="tx1"/>
+            </w14:solidFill>
+          </w14:textFill>
+        </w:rPr>
+        <w:t>ThanhTien</w:t>
+      </w:r>
+      <w:r>
+        <w:rPr>
+          <w:rStyle w:val="4"/>
+          <w:rFonts w:hint="default" w:ascii="Segoe UI" w:hAnsi="Segoe UI" w:eastAsia="SimSun" w:cs="Segoe UI"/>
+          <w:b w:val="0"/>
+          <w:bCs w:val="0"/>
+          <w:color w:val="000000" w:themeColor="text1"/>
+          <w:sz w:val="24"/>
+          <w:szCs w:val="24"/>
+          <w14:textFill>
+            <w14:solidFill>
+              <w14:schemeClr w14:val="tx1"/>
+            </w14:solidFill>
+          </w14:textFill>
+        </w:rPr>
+        <w:t>)</w:t>
+      </w:r>
+      <w:r>
+        <w:rPr>
+          <w:rFonts w:hint="default" w:ascii="Segoe UI" w:hAnsi="Segoe UI" w:eastAsia="SimSun" w:cs="Segoe UI"/>
+          <w:b w:val="0"/>
+          <w:bCs w:val="0"/>
+          <w:color w:val="000000" w:themeColor="text1"/>
+          <w:sz w:val="24"/>
+          <w:szCs w:val="24"/>
+          <w14:textFill>
+            <w14:solidFill>
+              <w14:schemeClr w14:val="tx1"/>
+            </w14:solidFill>
+          </w14:textFill>
+        </w:rPr>
+        <w:br w:type="textWrapping"/>
       </w:r>
       <w:r>
         <w:rPr>
@@ -813,11 +1007,220 @@
           <w:rFonts w:hint="default" w:ascii="Segoe UI" w:hAnsi="Segoe UI" w:eastAsia="SimSun" w:cs="Segoe UI"/>
           <w:b/>
           <w:bCs/>
-          <w:sz w:val="24"/>
-          <w:szCs w:val="24"/>
-          <w:lang w:val="en-US"/>
-        </w:rPr>
-        <w:t>UX</w:t>
+          <w:color w:val="000000" w:themeColor="text1"/>
+          <w:sz w:val="24"/>
+          <w:szCs w:val="24"/>
+          <w14:textFill>
+            <w14:solidFill>
+              <w14:schemeClr w14:val="tx1"/>
+            </w14:solidFill>
+          </w14:textFill>
+        </w:rPr>
+        <w:t>PHIEUXUAT</w:t>
+      </w:r>
+      <w:r>
+        <w:rPr>
+          <w:rStyle w:val="4"/>
+          <w:rFonts w:hint="default" w:ascii="Segoe UI" w:hAnsi="Segoe UI" w:eastAsia="SimSun" w:cs="Segoe UI"/>
+          <w:b w:val="0"/>
+          <w:bCs w:val="0"/>
+          <w:color w:val="000000" w:themeColor="text1"/>
+          <w:sz w:val="24"/>
+          <w:szCs w:val="24"/>
+          <w14:textFill>
+            <w14:solidFill>
+              <w14:schemeClr w14:val="tx1"/>
+            </w14:solidFill>
+          </w14:textFill>
+        </w:rPr>
+        <w:t>(</w:t>
+      </w:r>
+      <w:r>
+        <w:rPr>
+          <w:rStyle w:val="4"/>
+          <w:rFonts w:hint="default" w:ascii="Segoe UI" w:hAnsi="Segoe UI" w:eastAsia="SimSun" w:cs="Segoe UI"/>
+          <w:b w:val="0"/>
+          <w:bCs w:val="0"/>
+          <w:color w:val="000000" w:themeColor="text1"/>
+          <w:sz w:val="24"/>
+          <w:szCs w:val="24"/>
+          <w:u w:val="single"/>
+          <w14:textFill>
+            <w14:solidFill>
+              <w14:schemeClr w14:val="tx1"/>
+            </w14:solidFill>
+          </w14:textFill>
+        </w:rPr>
+        <w:t>MaPhieuXuat</w:t>
+      </w:r>
+      <w:r>
+        <w:rPr>
+          <w:rStyle w:val="4"/>
+          <w:rFonts w:hint="default" w:ascii="Segoe UI" w:hAnsi="Segoe UI" w:eastAsia="SimSun" w:cs="Segoe UI"/>
+          <w:b w:val="0"/>
+          <w:bCs w:val="0"/>
+          <w:color w:val="000000" w:themeColor="text1"/>
+          <w:sz w:val="24"/>
+          <w:szCs w:val="24"/>
+          <w14:textFill>
+            <w14:solidFill>
+              <w14:schemeClr w14:val="tx1"/>
+            </w14:solidFill>
+          </w14:textFill>
+        </w:rPr>
+        <w:t xml:space="preserve">, MaDaiLy [FK], </w:t>
+      </w:r>
+      <w:r>
+        <w:rPr>
+          <w:rStyle w:val="4"/>
+          <w:rFonts w:hint="default" w:ascii="Segoe UI" w:hAnsi="Segoe UI" w:eastAsia="SimSun" w:cs="Segoe UI"/>
+          <w:b w:val="0"/>
+          <w:bCs w:val="0"/>
+          <w:color w:val="000000" w:themeColor="text1"/>
+          <w:sz w:val="24"/>
+          <w:szCs w:val="24"/>
+          <w14:textFill>
+            <w14:solidFill>
+              <w14:schemeClr w14:val="tx1"/>
+            </w14:solidFill>
+          </w14:textFill>
+        </w:rPr>
+        <w:t>NgayLapPhieu</w:t>
+      </w:r>
+      <w:r>
+        <w:rPr>
+          <w:rStyle w:val="4"/>
+          <w:rFonts w:hint="default" w:ascii="Segoe UI" w:hAnsi="Segoe UI" w:eastAsia="SimSun" w:cs="Segoe UI"/>
+          <w:b w:val="0"/>
+          <w:bCs w:val="0"/>
+          <w:color w:val="000000" w:themeColor="text1"/>
+          <w:sz w:val="24"/>
+          <w:szCs w:val="24"/>
+          <w14:textFill>
+            <w14:solidFill>
+              <w14:schemeClr w14:val="tx1"/>
+            </w14:solidFill>
+          </w14:textFill>
+        </w:rPr>
+        <w:t xml:space="preserve">, </w:t>
+      </w:r>
+      <w:r>
+        <w:rPr>
+          <w:rStyle w:val="4"/>
+          <w:rFonts w:hint="default" w:ascii="Segoe UI" w:hAnsi="Segoe UI" w:eastAsia="SimSun" w:cs="Segoe UI"/>
+          <w:b w:val="0"/>
+          <w:bCs w:val="0"/>
+          <w:color w:val="000000" w:themeColor="text1"/>
+          <w:sz w:val="24"/>
+          <w:szCs w:val="24"/>
+          <w14:textFill>
+            <w14:solidFill>
+              <w14:schemeClr w14:val="tx1"/>
+            </w14:solidFill>
+          </w14:textFill>
+        </w:rPr>
+        <w:t>TongTien</w:t>
+      </w:r>
+      <w:r>
+        <w:rPr>
+          <w:rStyle w:val="4"/>
+          <w:rFonts w:hint="default" w:ascii="Segoe UI" w:hAnsi="Segoe UI" w:eastAsia="SimSun" w:cs="Segoe UI"/>
+          <w:b w:val="0"/>
+          <w:bCs w:val="0"/>
+          <w:color w:val="000000" w:themeColor="text1"/>
+          <w:sz w:val="24"/>
+          <w:szCs w:val="24"/>
+          <w14:textFill>
+            <w14:solidFill>
+              <w14:schemeClr w14:val="tx1"/>
+            </w14:solidFill>
+          </w14:textFill>
+        </w:rPr>
+        <w:t xml:space="preserve">, </w:t>
+      </w:r>
+      <w:r>
+        <w:rPr>
+          <w:rStyle w:val="4"/>
+          <w:rFonts w:hint="default" w:ascii="Segoe UI" w:hAnsi="Segoe UI" w:eastAsia="SimSun" w:cs="Segoe UI"/>
+          <w:b w:val="0"/>
+          <w:bCs w:val="0"/>
+          <w:color w:val="000000" w:themeColor="text1"/>
+          <w:sz w:val="24"/>
+          <w:szCs w:val="24"/>
+          <w14:textFill>
+            <w14:solidFill>
+              <w14:schemeClr w14:val="tx1"/>
+            </w14:solidFill>
+          </w14:textFill>
+        </w:rPr>
+        <w:t>TienTra</w:t>
+      </w:r>
+      <w:r>
+        <w:rPr>
+          <w:rStyle w:val="4"/>
+          <w:rFonts w:hint="default" w:ascii="Segoe UI" w:hAnsi="Segoe UI" w:eastAsia="SimSun" w:cs="Segoe UI"/>
+          <w:b w:val="0"/>
+          <w:bCs w:val="0"/>
+          <w:color w:val="000000" w:themeColor="text1"/>
+          <w:sz w:val="24"/>
+          <w:szCs w:val="24"/>
+          <w14:textFill>
+            <w14:solidFill>
+              <w14:schemeClr w14:val="tx1"/>
+            </w14:solidFill>
+          </w14:textFill>
+        </w:rPr>
+        <w:t xml:space="preserve">, </w:t>
+      </w:r>
+      <w:r>
+        <w:rPr>
+          <w:rStyle w:val="4"/>
+          <w:rFonts w:hint="default" w:ascii="Segoe UI" w:hAnsi="Segoe UI" w:eastAsia="SimSun" w:cs="Segoe UI"/>
+          <w:b w:val="0"/>
+          <w:bCs w:val="0"/>
+          <w:color w:val="000000" w:themeColor="text1"/>
+          <w:sz w:val="24"/>
+          <w:szCs w:val="24"/>
+          <w14:textFill>
+            <w14:solidFill>
+              <w14:schemeClr w14:val="tx1"/>
+            </w14:solidFill>
+          </w14:textFill>
+        </w:rPr>
+        <w:t>ConLai</w:t>
+      </w:r>
+      <w:r>
+        <w:rPr>
+          <w:rStyle w:val="4"/>
+          <w:rFonts w:hint="default" w:ascii="Segoe UI" w:hAnsi="Segoe UI" w:eastAsia="SimSun" w:cs="Segoe UI"/>
+          <w:b w:val="0"/>
+          <w:bCs w:val="0"/>
+          <w:color w:val="000000" w:themeColor="text1"/>
+          <w:sz w:val="24"/>
+          <w:szCs w:val="24"/>
+          <w14:textFill>
+            <w14:solidFill>
+              <w14:schemeClr w14:val="tx1"/>
+            </w14:solidFill>
+          </w14:textFill>
+        </w:rPr>
+        <w:t>)</w:t>
+      </w:r>
+      <w:r>
+        <w:rPr>
+          <w:rFonts w:hint="default" w:ascii="Segoe UI" w:hAnsi="Segoe UI" w:eastAsia="SimSun" w:cs="Segoe UI"/>
+          <w:b w:val="0"/>
+          <w:bCs w:val="0"/>
+          <w:color w:val="000000" w:themeColor="text1"/>
+          <w:sz w:val="24"/>
+          <w:szCs w:val="24"/>
+          <w14:textFill>
+            <w14:solidFill>
+              <w14:schemeClr w14:val="tx1"/>
+            </w14:solidFill>
+          </w14:textFill>
+        </w:rPr>
+        <w:br w:type="textWrapping"/>
       </w:r>
       <w:r>
         <w:rPr>
@@ -825,148 +1228,33 @@
           <w:rFonts w:hint="default" w:ascii="Segoe UI" w:hAnsi="Segoe UI" w:eastAsia="SimSun" w:cs="Segoe UI"/>
           <w:b/>
           <w:bCs/>
-          <w:sz w:val="24"/>
-          <w:szCs w:val="24"/>
-        </w:rPr>
-        <w:t>UAT</w:t>
-      </w:r>
-      <w:r>
-        <w:rPr>
-          <w:rStyle w:val="4"/>
-          <w:rFonts w:hint="default" w:ascii="Segoe UI" w:hAnsi="Segoe UI" w:eastAsia="SimSun" w:cs="Segoe UI"/>
-          <w:b w:val="0"/>
-          <w:bCs w:val="0"/>
-          <w:sz w:val="24"/>
-          <w:szCs w:val="24"/>
-        </w:rPr>
-        <w:t>(</w:t>
-      </w:r>
-      <w:r>
-        <w:rPr>
-          <w:rStyle w:val="4"/>
-          <w:rFonts w:hint="default" w:ascii="Segoe UI" w:hAnsi="Segoe UI" w:eastAsia="SimSun" w:cs="Segoe UI"/>
-          <w:b w:val="0"/>
-          <w:bCs w:val="0"/>
-          <w:sz w:val="24"/>
-          <w:szCs w:val="24"/>
-          <w:u w:val="single"/>
-        </w:rPr>
-        <w:t xml:space="preserve">MaPhieuXuat [FK], MaMatHang </w:t>
-      </w:r>
-      <w:r>
-        <w:rPr>
-          <w:rStyle w:val="4"/>
-          <w:rFonts w:hint="default" w:ascii="Segoe UI" w:hAnsi="Segoe UI" w:eastAsia="SimSun" w:cs="Segoe UI"/>
-          <w:b w:val="0"/>
-          <w:bCs w:val="0"/>
-          <w:sz w:val="24"/>
-          <w:szCs w:val="24"/>
-          <w:u w:val="single"/>
-          <w:lang w:val="en-US"/>
-        </w:rPr>
-        <w:t>[</w:t>
-      </w:r>
-      <w:r>
-        <w:rPr>
-          <w:rStyle w:val="4"/>
-          <w:rFonts w:hint="default" w:ascii="Segoe UI" w:hAnsi="Segoe UI" w:eastAsia="SimSun" w:cs="Segoe UI"/>
-          <w:b w:val="0"/>
-          <w:bCs w:val="0"/>
-          <w:sz w:val="24"/>
-          <w:szCs w:val="24"/>
-          <w:u w:val="single"/>
-        </w:rPr>
-        <w:t>FK]</w:t>
-      </w:r>
-      <w:r>
-        <w:rPr>
-          <w:rStyle w:val="4"/>
-          <w:rFonts w:hint="default" w:ascii="Segoe UI" w:hAnsi="Segoe UI" w:eastAsia="SimSun" w:cs="Segoe UI"/>
-          <w:b w:val="0"/>
-          <w:bCs w:val="0"/>
-          <w:sz w:val="24"/>
-          <w:szCs w:val="24"/>
-        </w:rPr>
-        <w:t xml:space="preserve">, </w:t>
-      </w:r>
-      <w:r>
-        <w:rPr>
-          <w:rStyle w:val="4"/>
-          <w:rFonts w:hint="default" w:ascii="Segoe UI" w:hAnsi="Segoe UI" w:eastAsia="SimSun" w:cs="Segoe UI"/>
-          <w:b w:val="0"/>
-          <w:bCs w:val="0"/>
-          <w:color w:val="FF0000"/>
-          <w:sz w:val="24"/>
-          <w:szCs w:val="24"/>
-        </w:rPr>
-        <w:t>SoLuongXuat</w:t>
-      </w:r>
-      <w:r>
-        <w:rPr>
-          <w:rStyle w:val="4"/>
-          <w:rFonts w:hint="default" w:ascii="Segoe UI" w:hAnsi="Segoe UI" w:eastAsia="SimSun" w:cs="Segoe UI"/>
-          <w:b w:val="0"/>
-          <w:bCs w:val="0"/>
-          <w:sz w:val="24"/>
-          <w:szCs w:val="24"/>
-        </w:rPr>
-        <w:t xml:space="preserve">, </w:t>
-      </w:r>
-      <w:r>
-        <w:rPr>
-          <w:rStyle w:val="4"/>
-          <w:rFonts w:hint="default" w:ascii="Segoe UI" w:hAnsi="Segoe UI" w:eastAsia="SimSun" w:cs="Segoe UI"/>
-          <w:b w:val="0"/>
-          <w:bCs w:val="0"/>
-          <w:color w:val="FF0000"/>
-          <w:sz w:val="24"/>
-          <w:szCs w:val="24"/>
-        </w:rPr>
-        <w:t>DonGiaXuat</w:t>
-      </w:r>
-      <w:r>
-        <w:rPr>
-          <w:rStyle w:val="4"/>
-          <w:rFonts w:hint="default" w:ascii="Segoe UI" w:hAnsi="Segoe UI" w:eastAsia="SimSun" w:cs="Segoe UI"/>
-          <w:b w:val="0"/>
-          <w:bCs w:val="0"/>
-          <w:sz w:val="24"/>
-          <w:szCs w:val="24"/>
-        </w:rPr>
-        <w:t xml:space="preserve">, </w:t>
-      </w:r>
-      <w:r>
-        <w:rPr>
-          <w:rStyle w:val="4"/>
-          <w:rFonts w:hint="default" w:ascii="Segoe UI" w:hAnsi="Segoe UI" w:eastAsia="SimSun" w:cs="Segoe UI"/>
-          <w:b w:val="0"/>
-          <w:bCs w:val="0"/>
-          <w:color w:val="FF0000"/>
-          <w:sz w:val="24"/>
-          <w:szCs w:val="24"/>
-        </w:rPr>
-        <w:t>ThanhTien</w:t>
-      </w:r>
-      <w:r>
-        <w:rPr>
-          <w:rStyle w:val="4"/>
-          <w:rFonts w:hint="default" w:ascii="Segoe UI" w:hAnsi="Segoe UI" w:eastAsia="SimSun" w:cs="Segoe UI"/>
-          <w:b w:val="0"/>
-          <w:bCs w:val="0"/>
-          <w:sz w:val="24"/>
-          <w:szCs w:val="24"/>
-        </w:rPr>
-        <w:t>)</w:t>
-      </w:r>
-      <w:r>
-        <w:rPr>
-          <w:rFonts w:hint="default" w:ascii="Segoe UI" w:hAnsi="Segoe UI" w:eastAsia="SimSun" w:cs="Segoe UI"/>
-          <w:b w:val="0"/>
-          <w:bCs w:val="0"/>
-          <w:sz w:val="24"/>
-          <w:szCs w:val="24"/>
-        </w:rPr>
-        <w:br w:type="textWrapping"/>
+          <w:color w:val="000000" w:themeColor="text1"/>
+          <w:sz w:val="24"/>
+          <w:szCs w:val="24"/>
+          <w14:textFill>
+            <w14:solidFill>
+              <w14:schemeClr w14:val="tx1"/>
+            </w14:solidFill>
+          </w14:textFill>
+        </w:rPr>
+        <w:t>CHITIET</w:t>
+      </w:r>
+      <w:r>
+        <w:rPr>
+          <w:rStyle w:val="4"/>
+          <w:rFonts w:hint="default" w:ascii="Segoe UI" w:hAnsi="Segoe UI" w:eastAsia="SimSun" w:cs="Segoe UI"/>
+          <w:b w:val="0"/>
+          <w:bCs w:val="0"/>
+          <w:color w:val="000000" w:themeColor="text1"/>
+          <w:sz w:val="24"/>
+          <w:szCs w:val="24"/>
+          <w14:textFill>
+            <w14:solidFill>
+              <w14:schemeClr w14:val="tx1"/>
+            </w14:solidFill>
+          </w14:textFill>
+        </w:rPr>
+        <w:t>_</w:t>
       </w:r>
       <w:r>
         <w:rPr>
@@ -974,100 +1262,16 @@
           <w:rFonts w:hint="default" w:ascii="Segoe UI" w:hAnsi="Segoe UI" w:eastAsia="SimSun" w:cs="Segoe UI"/>
           <w:b/>
           <w:bCs/>
-          <w:sz w:val="24"/>
-          <w:szCs w:val="24"/>
-        </w:rPr>
-        <w:t>PHIEUTHU</w:t>
-      </w:r>
-      <w:r>
-        <w:rPr>
-          <w:rStyle w:val="4"/>
-          <w:rFonts w:hint="default" w:ascii="Segoe UI" w:hAnsi="Segoe UI" w:eastAsia="SimSun" w:cs="Segoe UI"/>
-          <w:b w:val="0"/>
-          <w:bCs w:val="0"/>
-          <w:sz w:val="24"/>
-          <w:szCs w:val="24"/>
-        </w:rPr>
-        <w:t>(</w:t>
-      </w:r>
-      <w:r>
-        <w:rPr>
-          <w:rStyle w:val="4"/>
-          <w:rFonts w:hint="default" w:ascii="Segoe UI" w:hAnsi="Segoe UI" w:eastAsia="SimSun" w:cs="Segoe UI"/>
-          <w:b w:val="0"/>
-          <w:bCs w:val="0"/>
-          <w:sz w:val="24"/>
-          <w:szCs w:val="24"/>
-          <w:u w:val="single"/>
-        </w:rPr>
-        <w:t>MaPhieuThu</w:t>
-      </w:r>
-      <w:r>
-        <w:rPr>
-          <w:rStyle w:val="4"/>
-          <w:rFonts w:hint="default" w:ascii="Segoe UI" w:hAnsi="Segoe UI" w:eastAsia="SimSun" w:cs="Segoe UI"/>
-          <w:b w:val="0"/>
-          <w:bCs w:val="0"/>
-          <w:sz w:val="24"/>
-          <w:szCs w:val="24"/>
-        </w:rPr>
-        <w:t xml:space="preserve">, MaDaiLy [FK], </w:t>
-      </w:r>
-      <w:r>
-        <w:rPr>
-          <w:rStyle w:val="4"/>
-          <w:rFonts w:hint="default" w:ascii="Segoe UI" w:hAnsi="Segoe UI" w:eastAsia="SimSun" w:cs="Segoe UI"/>
-          <w:b w:val="0"/>
-          <w:bCs w:val="0"/>
-          <w:color w:val="0070C0"/>
-          <w:sz w:val="24"/>
-          <w:szCs w:val="24"/>
-        </w:rPr>
-        <w:t>NgayThuTien</w:t>
-      </w:r>
-      <w:r>
-        <w:rPr>
-          <w:rStyle w:val="4"/>
-          <w:rFonts w:hint="default" w:ascii="Segoe UI" w:hAnsi="Segoe UI" w:eastAsia="SimSun" w:cs="Segoe UI"/>
-          <w:b w:val="0"/>
-          <w:bCs w:val="0"/>
-          <w:sz w:val="24"/>
-          <w:szCs w:val="24"/>
-        </w:rPr>
-        <w:t xml:space="preserve">, </w:t>
-      </w:r>
-      <w:r>
-        <w:rPr>
-          <w:rStyle w:val="4"/>
-          <w:rFonts w:hint="default" w:ascii="Segoe UI" w:hAnsi="Segoe UI" w:eastAsia="SimSun" w:cs="Segoe UI"/>
-          <w:b w:val="0"/>
-          <w:bCs w:val="0"/>
-          <w:color w:val="FF0000"/>
-          <w:sz w:val="24"/>
-          <w:szCs w:val="24"/>
-        </w:rPr>
-        <w:t>SoTienThu</w:t>
-      </w:r>
-      <w:r>
-        <w:rPr>
-          <w:rStyle w:val="4"/>
-          <w:rFonts w:hint="default" w:ascii="Segoe UI" w:hAnsi="Segoe UI" w:eastAsia="SimSun" w:cs="Segoe UI"/>
-          <w:b w:val="0"/>
-          <w:bCs w:val="0"/>
-          <w:sz w:val="24"/>
-          <w:szCs w:val="24"/>
-        </w:rPr>
-        <w:t>)</w:t>
-      </w:r>
-      <w:r>
-        <w:rPr>
-          <w:rFonts w:hint="default" w:ascii="Segoe UI" w:hAnsi="Segoe UI" w:eastAsia="SimSun" w:cs="Segoe UI"/>
-          <w:b w:val="0"/>
-          <w:bCs w:val="0"/>
-          <w:sz w:val="24"/>
-          <w:szCs w:val="24"/>
-        </w:rPr>
-        <w:br w:type="textWrapping"/>
+          <w:color w:val="000000" w:themeColor="text1"/>
+          <w:sz w:val="24"/>
+          <w:szCs w:val="24"/>
+          <w14:textFill>
+            <w14:solidFill>
+              <w14:schemeClr w14:val="tx1"/>
+            </w14:solidFill>
+          </w14:textFill>
+        </w:rPr>
+        <w:t>PHIE</w:t>
       </w:r>
       <w:r>
         <w:rPr>
@@ -1075,31 +1279,17 @@
           <w:rFonts w:hint="default" w:ascii="Segoe UI" w:hAnsi="Segoe UI" w:eastAsia="SimSun" w:cs="Segoe UI"/>
           <w:b/>
           <w:bCs/>
-          <w:sz w:val="24"/>
-          <w:szCs w:val="24"/>
-        </w:rPr>
-        <w:t>THAMSO</w:t>
-      </w:r>
-      <w:r>
-        <w:rPr>
-          <w:rStyle w:val="4"/>
-          <w:rFonts w:hint="default" w:ascii="Segoe UI" w:hAnsi="Segoe UI" w:eastAsia="SimSun" w:cs="Segoe UI"/>
-          <w:b w:val="0"/>
-          <w:bCs w:val="0"/>
-          <w:sz w:val="24"/>
-          <w:szCs w:val="24"/>
-        </w:rPr>
-        <w:t>(Max_DaiLyMoiQuan, TiLeTinhDonGiaXuat, ApDungQDKTSoTienThu)</w:t>
-      </w:r>
-      <w:r>
-        <w:rPr>
-          <w:rFonts w:hint="default" w:ascii="Segoe UI" w:hAnsi="Segoe UI" w:eastAsia="SimSun" w:cs="Segoe UI"/>
-          <w:b w:val="0"/>
-          <w:bCs w:val="0"/>
-          <w:sz w:val="24"/>
-          <w:szCs w:val="24"/>
-        </w:rPr>
-        <w:br w:type="textWrapping"/>
+          <w:color w:val="000000" w:themeColor="text1"/>
+          <w:sz w:val="24"/>
+          <w:szCs w:val="24"/>
+          <w:lang w:val="en-US"/>
+          <w14:textFill>
+            <w14:solidFill>
+              <w14:schemeClr w14:val="tx1"/>
+            </w14:solidFill>
+          </w14:textFill>
+        </w:rPr>
+        <w:t>UX</w:t>
       </w:r>
       <w:r>
         <w:rPr>
@@ -1107,21 +1297,223 @@
           <w:rFonts w:hint="default" w:ascii="Segoe UI" w:hAnsi="Segoe UI" w:eastAsia="SimSun" w:cs="Segoe UI"/>
           <w:b/>
           <w:bCs/>
-          <w:sz w:val="24"/>
-          <w:szCs w:val="24"/>
-        </w:rPr>
-        <w:t>BAOCAO</w:t>
-      </w:r>
-      <w:r>
-        <w:rPr>
-          <w:rStyle w:val="4"/>
-          <w:rFonts w:hint="default" w:ascii="Segoe UI" w:hAnsi="Segoe UI" w:eastAsia="SimSun" w:cs="Segoe UI"/>
-          <w:b w:val="0"/>
-          <w:bCs w:val="0"/>
-          <w:sz w:val="24"/>
-          <w:szCs w:val="24"/>
-        </w:rPr>
-        <w:t>_</w:t>
+          <w:color w:val="000000" w:themeColor="text1"/>
+          <w:sz w:val="24"/>
+          <w:szCs w:val="24"/>
+          <w14:textFill>
+            <w14:solidFill>
+              <w14:schemeClr w14:val="tx1"/>
+            </w14:solidFill>
+          </w14:textFill>
+        </w:rPr>
+        <w:t>UAT</w:t>
+      </w:r>
+      <w:r>
+        <w:rPr>
+          <w:rStyle w:val="4"/>
+          <w:rFonts w:hint="default" w:ascii="Segoe UI" w:hAnsi="Segoe UI" w:eastAsia="SimSun" w:cs="Segoe UI"/>
+          <w:b w:val="0"/>
+          <w:bCs w:val="0"/>
+          <w:color w:val="000000" w:themeColor="text1"/>
+          <w:sz w:val="24"/>
+          <w:szCs w:val="24"/>
+          <w14:textFill>
+            <w14:solidFill>
+              <w14:schemeClr w14:val="tx1"/>
+            </w14:solidFill>
+          </w14:textFill>
+        </w:rPr>
+        <w:t>(</w:t>
+      </w:r>
+      <w:r>
+        <w:rPr>
+          <w:rStyle w:val="4"/>
+          <w:rFonts w:hint="default" w:ascii="Segoe UI" w:hAnsi="Segoe UI" w:eastAsia="SimSun" w:cs="Segoe UI"/>
+          <w:b w:val="0"/>
+          <w:bCs w:val="0"/>
+          <w:color w:val="000000" w:themeColor="text1"/>
+          <w:sz w:val="24"/>
+          <w:szCs w:val="24"/>
+          <w:u w:val="single"/>
+          <w14:textFill>
+            <w14:solidFill>
+              <w14:schemeClr w14:val="tx1"/>
+            </w14:solidFill>
+          </w14:textFill>
+        </w:rPr>
+        <w:t xml:space="preserve">MaPhieuXuat [FK], MaMatHang </w:t>
+      </w:r>
+      <w:r>
+        <w:rPr>
+          <w:rStyle w:val="4"/>
+          <w:rFonts w:hint="default" w:ascii="Segoe UI" w:hAnsi="Segoe UI" w:eastAsia="SimSun" w:cs="Segoe UI"/>
+          <w:b w:val="0"/>
+          <w:bCs w:val="0"/>
+          <w:color w:val="000000" w:themeColor="text1"/>
+          <w:sz w:val="24"/>
+          <w:szCs w:val="24"/>
+          <w:u w:val="single"/>
+          <w:lang w:val="en-US"/>
+          <w14:textFill>
+            <w14:solidFill>
+              <w14:schemeClr w14:val="tx1"/>
+            </w14:solidFill>
+          </w14:textFill>
+        </w:rPr>
+        <w:t>[</w:t>
+      </w:r>
+      <w:r>
+        <w:rPr>
+          <w:rStyle w:val="4"/>
+          <w:rFonts w:hint="default" w:ascii="Segoe UI" w:hAnsi="Segoe UI" w:eastAsia="SimSun" w:cs="Segoe UI"/>
+          <w:b w:val="0"/>
+          <w:bCs w:val="0"/>
+          <w:color w:val="000000" w:themeColor="text1"/>
+          <w:sz w:val="24"/>
+          <w:szCs w:val="24"/>
+          <w:u w:val="single"/>
+          <w14:textFill>
+            <w14:solidFill>
+              <w14:schemeClr w14:val="tx1"/>
+            </w14:solidFill>
+          </w14:textFill>
+        </w:rPr>
+        <w:t>FK]</w:t>
+      </w:r>
+      <w:r>
+        <w:rPr>
+          <w:rStyle w:val="4"/>
+          <w:rFonts w:hint="default" w:ascii="Segoe UI" w:hAnsi="Segoe UI" w:eastAsia="SimSun" w:cs="Segoe UI"/>
+          <w:b w:val="0"/>
+          <w:bCs w:val="0"/>
+          <w:color w:val="000000" w:themeColor="text1"/>
+          <w:sz w:val="24"/>
+          <w:szCs w:val="24"/>
+          <w14:textFill>
+            <w14:solidFill>
+              <w14:schemeClr w14:val="tx1"/>
+            </w14:solidFill>
+          </w14:textFill>
+        </w:rPr>
+        <w:t xml:space="preserve">, </w:t>
+      </w:r>
+      <w:r>
+        <w:rPr>
+          <w:rStyle w:val="4"/>
+          <w:rFonts w:hint="default" w:ascii="Segoe UI" w:hAnsi="Segoe UI" w:eastAsia="SimSun" w:cs="Segoe UI"/>
+          <w:b w:val="0"/>
+          <w:bCs w:val="0"/>
+          <w:color w:val="000000" w:themeColor="text1"/>
+          <w:sz w:val="24"/>
+          <w:szCs w:val="24"/>
+          <w14:textFill>
+            <w14:solidFill>
+              <w14:schemeClr w14:val="tx1"/>
+            </w14:solidFill>
+          </w14:textFill>
+        </w:rPr>
+        <w:t>SoLuongXuat</w:t>
+      </w:r>
+      <w:r>
+        <w:rPr>
+          <w:rStyle w:val="4"/>
+          <w:rFonts w:hint="default" w:ascii="Segoe UI" w:hAnsi="Segoe UI" w:eastAsia="SimSun" w:cs="Segoe UI"/>
+          <w:b w:val="0"/>
+          <w:bCs w:val="0"/>
+          <w:color w:val="000000" w:themeColor="text1"/>
+          <w:sz w:val="24"/>
+          <w:szCs w:val="24"/>
+          <w14:textFill>
+            <w14:solidFill>
+              <w14:schemeClr w14:val="tx1"/>
+            </w14:solidFill>
+          </w14:textFill>
+        </w:rPr>
+        <w:t xml:space="preserve">, </w:t>
+      </w:r>
+      <w:r>
+        <w:rPr>
+          <w:rStyle w:val="4"/>
+          <w:rFonts w:hint="default" w:ascii="Segoe UI" w:hAnsi="Segoe UI" w:eastAsia="SimSun" w:cs="Segoe UI"/>
+          <w:b w:val="0"/>
+          <w:bCs w:val="0"/>
+          <w:color w:val="000000" w:themeColor="text1"/>
+          <w:sz w:val="24"/>
+          <w:szCs w:val="24"/>
+          <w14:textFill>
+            <w14:solidFill>
+              <w14:schemeClr w14:val="tx1"/>
+            </w14:solidFill>
+          </w14:textFill>
+        </w:rPr>
+        <w:t>DonGiaXuat</w:t>
+      </w:r>
+      <w:r>
+        <w:rPr>
+          <w:rStyle w:val="4"/>
+          <w:rFonts w:hint="default" w:ascii="Segoe UI" w:hAnsi="Segoe UI" w:eastAsia="SimSun" w:cs="Segoe UI"/>
+          <w:b w:val="0"/>
+          <w:bCs w:val="0"/>
+          <w:color w:val="000000" w:themeColor="text1"/>
+          <w:sz w:val="24"/>
+          <w:szCs w:val="24"/>
+          <w14:textFill>
+            <w14:solidFill>
+              <w14:schemeClr w14:val="tx1"/>
+            </w14:solidFill>
+          </w14:textFill>
+        </w:rPr>
+        <w:t xml:space="preserve">, </w:t>
+      </w:r>
+      <w:r>
+        <w:rPr>
+          <w:rStyle w:val="4"/>
+          <w:rFonts w:hint="default" w:ascii="Segoe UI" w:hAnsi="Segoe UI" w:eastAsia="SimSun" w:cs="Segoe UI"/>
+          <w:b w:val="0"/>
+          <w:bCs w:val="0"/>
+          <w:color w:val="000000" w:themeColor="text1"/>
+          <w:sz w:val="24"/>
+          <w:szCs w:val="24"/>
+          <w14:textFill>
+            <w14:solidFill>
+              <w14:schemeClr w14:val="tx1"/>
+            </w14:solidFill>
+          </w14:textFill>
+        </w:rPr>
+        <w:t>ThanhTien</w:t>
+      </w:r>
+      <w:r>
+        <w:rPr>
+          <w:rStyle w:val="4"/>
+          <w:rFonts w:hint="default" w:ascii="Segoe UI" w:hAnsi="Segoe UI" w:eastAsia="SimSun" w:cs="Segoe UI"/>
+          <w:b w:val="0"/>
+          <w:bCs w:val="0"/>
+          <w:color w:val="000000" w:themeColor="text1"/>
+          <w:sz w:val="24"/>
+          <w:szCs w:val="24"/>
+          <w14:textFill>
+            <w14:solidFill>
+              <w14:schemeClr w14:val="tx1"/>
+            </w14:solidFill>
+          </w14:textFill>
+        </w:rPr>
+        <w:t>)</w:t>
+      </w:r>
+      <w:r>
+        <w:rPr>
+          <w:rFonts w:hint="default" w:ascii="Segoe UI" w:hAnsi="Segoe UI" w:eastAsia="SimSun" w:cs="Segoe UI"/>
+          <w:b w:val="0"/>
+          <w:bCs w:val="0"/>
+          <w:color w:val="000000" w:themeColor="text1"/>
+          <w:sz w:val="24"/>
+          <w:szCs w:val="24"/>
+          <w14:textFill>
+            <w14:solidFill>
+              <w14:schemeClr w14:val="tx1"/>
+            </w14:solidFill>
+          </w14:textFill>
+        </w:rPr>
+        <w:br w:type="textWrapping"/>
       </w:r>
       <w:r>
         <w:rPr>
@@ -1129,19 +1521,31 @@
           <w:rFonts w:hint="default" w:ascii="Segoe UI" w:hAnsi="Segoe UI" w:eastAsia="SimSun" w:cs="Segoe UI"/>
           <w:b/>
           <w:bCs/>
-          <w:sz w:val="24"/>
-          <w:szCs w:val="24"/>
-        </w:rPr>
-        <w:t>DOANHSO</w:t>
-      </w:r>
-      <w:r>
-        <w:rPr>
-          <w:rStyle w:val="4"/>
-          <w:rFonts w:hint="default" w:ascii="Segoe UI" w:hAnsi="Segoe UI" w:eastAsia="SimSun" w:cs="Segoe UI"/>
-          <w:b w:val="0"/>
-          <w:bCs w:val="0"/>
-          <w:sz w:val="24"/>
-          <w:szCs w:val="24"/>
+          <w:color w:val="000000" w:themeColor="text1"/>
+          <w:sz w:val="24"/>
+          <w:szCs w:val="24"/>
+          <w14:textFill>
+            <w14:solidFill>
+              <w14:schemeClr w14:val="tx1"/>
+            </w14:solidFill>
+          </w14:textFill>
+        </w:rPr>
+        <w:t>PHIEUTHU</w:t>
+      </w:r>
+      <w:r>
+        <w:rPr>
+          <w:rStyle w:val="4"/>
+          <w:rFonts w:hint="default" w:ascii="Segoe UI" w:hAnsi="Segoe UI" w:eastAsia="SimSun" w:cs="Segoe UI"/>
+          <w:b w:val="0"/>
+          <w:bCs w:val="0"/>
+          <w:color w:val="000000" w:themeColor="text1"/>
+          <w:sz w:val="24"/>
+          <w:szCs w:val="24"/>
+          <w14:textFill>
+            <w14:solidFill>
+              <w14:schemeClr w14:val="tx1"/>
+            </w14:solidFill>
+          </w14:textFill>
         </w:rPr>
         <w:t>(</w:t>
       </w:r>
@@ -1151,30 +1555,116 @@
           <w:rFonts w:hint="default" w:ascii="Segoe UI" w:hAnsi="Segoe UI" w:eastAsia="SimSun" w:cs="Segoe UI"/>
           <w:b w:val="0"/>
           <w:bCs w:val="0"/>
+          <w:color w:val="000000" w:themeColor="text1"/>
           <w:sz w:val="24"/>
           <w:szCs w:val="24"/>
           <w:u w:val="single"/>
-        </w:rPr>
-        <w:t>MaBaoCaoDoanhSo</w:t>
-      </w:r>
-      <w:r>
-        <w:rPr>
-          <w:rStyle w:val="4"/>
-          <w:rFonts w:hint="default" w:ascii="Segoe UI" w:hAnsi="Segoe UI" w:eastAsia="SimSun" w:cs="Segoe UI"/>
-          <w:b w:val="0"/>
-          <w:bCs w:val="0"/>
-          <w:sz w:val="24"/>
-          <w:szCs w:val="24"/>
-        </w:rPr>
-        <w:t>, Thang, Nam, TongDoanhSo)</w:t>
-      </w:r>
-      <w:r>
-        <w:rPr>
-          <w:rFonts w:hint="default" w:ascii="Segoe UI" w:hAnsi="Segoe UI" w:eastAsia="SimSun" w:cs="Segoe UI"/>
-          <w:b w:val="0"/>
-          <w:bCs w:val="0"/>
-          <w:sz w:val="24"/>
-          <w:szCs w:val="24"/>
+          <w14:textFill>
+            <w14:solidFill>
+              <w14:schemeClr w14:val="tx1"/>
+            </w14:solidFill>
+          </w14:textFill>
+        </w:rPr>
+        <w:t>MaPhieuThu</w:t>
+      </w:r>
+      <w:r>
+        <w:rPr>
+          <w:rStyle w:val="4"/>
+          <w:rFonts w:hint="default" w:ascii="Segoe UI" w:hAnsi="Segoe UI" w:eastAsia="SimSun" w:cs="Segoe UI"/>
+          <w:b w:val="0"/>
+          <w:bCs w:val="0"/>
+          <w:color w:val="000000" w:themeColor="text1"/>
+          <w:sz w:val="24"/>
+          <w:szCs w:val="24"/>
+          <w14:textFill>
+            <w14:solidFill>
+              <w14:schemeClr w14:val="tx1"/>
+            </w14:solidFill>
+          </w14:textFill>
+        </w:rPr>
+        <w:t xml:space="preserve">, MaDaiLy [FK], </w:t>
+      </w:r>
+      <w:r>
+        <w:rPr>
+          <w:rStyle w:val="4"/>
+          <w:rFonts w:hint="default" w:ascii="Segoe UI" w:hAnsi="Segoe UI" w:eastAsia="SimSun" w:cs="Segoe UI"/>
+          <w:b w:val="0"/>
+          <w:bCs w:val="0"/>
+          <w:color w:val="000000" w:themeColor="text1"/>
+          <w:sz w:val="24"/>
+          <w:szCs w:val="24"/>
+          <w14:textFill>
+            <w14:solidFill>
+              <w14:schemeClr w14:val="tx1"/>
+            </w14:solidFill>
+          </w14:textFill>
+        </w:rPr>
+        <w:t>NgayThuTien</w:t>
+      </w:r>
+      <w:r>
+        <w:rPr>
+          <w:rStyle w:val="4"/>
+          <w:rFonts w:hint="default" w:ascii="Segoe UI" w:hAnsi="Segoe UI" w:eastAsia="SimSun" w:cs="Segoe UI"/>
+          <w:b w:val="0"/>
+          <w:bCs w:val="0"/>
+          <w:color w:val="000000" w:themeColor="text1"/>
+          <w:sz w:val="24"/>
+          <w:szCs w:val="24"/>
+          <w14:textFill>
+            <w14:solidFill>
+              <w14:schemeClr w14:val="tx1"/>
+            </w14:solidFill>
+          </w14:textFill>
+        </w:rPr>
+        <w:t xml:space="preserve">, </w:t>
+      </w:r>
+      <w:r>
+        <w:rPr>
+          <w:rStyle w:val="4"/>
+          <w:rFonts w:hint="default" w:ascii="Segoe UI" w:hAnsi="Segoe UI" w:eastAsia="SimSun" w:cs="Segoe UI"/>
+          <w:b w:val="0"/>
+          <w:bCs w:val="0"/>
+          <w:color w:val="000000" w:themeColor="text1"/>
+          <w:sz w:val="24"/>
+          <w:szCs w:val="24"/>
+          <w14:textFill>
+            <w14:solidFill>
+              <w14:schemeClr w14:val="tx1"/>
+            </w14:solidFill>
+          </w14:textFill>
+        </w:rPr>
+        <w:t>SoTienThu</w:t>
+      </w:r>
+      <w:r>
+        <w:rPr>
+          <w:rStyle w:val="4"/>
+          <w:rFonts w:hint="default" w:ascii="Segoe UI" w:hAnsi="Segoe UI" w:eastAsia="SimSun" w:cs="Segoe UI"/>
+          <w:b w:val="0"/>
+          <w:bCs w:val="0"/>
+          <w:color w:val="000000" w:themeColor="text1"/>
+          <w:sz w:val="24"/>
+          <w:szCs w:val="24"/>
+          <w14:textFill>
+            <w14:solidFill>
+              <w14:schemeClr w14:val="tx1"/>
+            </w14:solidFill>
+          </w14:textFill>
+        </w:rPr>
+        <w:t>)</w:t>
+      </w:r>
+      <w:r>
+        <w:rPr>
+          <w:rFonts w:hint="default" w:ascii="Segoe UI" w:hAnsi="Segoe UI" w:eastAsia="SimSun" w:cs="Segoe UI"/>
+          <w:b w:val="0"/>
+          <w:bCs w:val="0"/>
+          <w:color w:val="000000" w:themeColor="text1"/>
+          <w:sz w:val="24"/>
+          <w:szCs w:val="24"/>
+          <w14:textFill>
+            <w14:solidFill>
+              <w14:schemeClr w14:val="tx1"/>
+            </w14:solidFill>
+          </w14:textFill>
         </w:rPr>
         <w:br w:type="textWrapping"/>
       </w:r>
@@ -1184,21 +1674,49 @@
           <w:rFonts w:hint="default" w:ascii="Segoe UI" w:hAnsi="Segoe UI" w:eastAsia="SimSun" w:cs="Segoe UI"/>
           <w:b/>
           <w:bCs/>
-          <w:sz w:val="24"/>
-          <w:szCs w:val="24"/>
-        </w:rPr>
-        <w:t>CHITIET</w:t>
-      </w:r>
-      <w:r>
-        <w:rPr>
-          <w:rStyle w:val="4"/>
-          <w:rFonts w:hint="default" w:ascii="Segoe UI" w:hAnsi="Segoe UI" w:eastAsia="SimSun" w:cs="Segoe UI"/>
-          <w:b w:val="0"/>
-          <w:bCs w:val="0"/>
-          <w:sz w:val="24"/>
-          <w:szCs w:val="24"/>
-        </w:rPr>
-        <w:t>_</w:t>
+          <w:color w:val="000000" w:themeColor="text1"/>
+          <w:sz w:val="24"/>
+          <w:szCs w:val="24"/>
+          <w14:textFill>
+            <w14:solidFill>
+              <w14:schemeClr w14:val="tx1"/>
+            </w14:solidFill>
+          </w14:textFill>
+        </w:rPr>
+        <w:t>THAMSO</w:t>
+      </w:r>
+      <w:r>
+        <w:rPr>
+          <w:rStyle w:val="4"/>
+          <w:rFonts w:hint="default" w:ascii="Segoe UI" w:hAnsi="Segoe UI" w:eastAsia="SimSun" w:cs="Segoe UI"/>
+          <w:b w:val="0"/>
+          <w:bCs w:val="0"/>
+          <w:color w:val="000000" w:themeColor="text1"/>
+          <w:sz w:val="24"/>
+          <w:szCs w:val="24"/>
+          <w14:textFill>
+            <w14:solidFill>
+              <w14:schemeClr w14:val="tx1"/>
+            </w14:solidFill>
+          </w14:textFill>
+        </w:rPr>
+        <w:t>(Max_DaiLyMoiQuan, TiLeTinhDonGiaXuat, ApDungQDKTSoTienThu)</w:t>
+      </w:r>
+      <w:r>
+        <w:rPr>
+          <w:rFonts w:hint="default" w:ascii="Segoe UI" w:hAnsi="Segoe UI" w:eastAsia="SimSun" w:cs="Segoe UI"/>
+          <w:b w:val="0"/>
+          <w:bCs w:val="0"/>
+          <w:color w:val="000000" w:themeColor="text1"/>
+          <w:sz w:val="24"/>
+          <w:szCs w:val="24"/>
+          <w14:textFill>
+            <w14:solidFill>
+              <w14:schemeClr w14:val="tx1"/>
+            </w14:solidFill>
+          </w14:textFill>
+        </w:rPr>
+        <w:br w:type="textWrapping"/>
       </w:r>
       <w:r>
         <w:rPr>
@@ -1206,54 +1724,33 @@
           <w:rFonts w:hint="default" w:ascii="Segoe UI" w:hAnsi="Segoe UI" w:eastAsia="SimSun" w:cs="Segoe UI"/>
           <w:b/>
           <w:bCs/>
-          <w:sz w:val="24"/>
-          <w:szCs w:val="24"/>
-        </w:rPr>
-        <w:t>BAOCAODOANHSO</w:t>
-      </w:r>
-      <w:r>
-        <w:rPr>
-          <w:rStyle w:val="4"/>
-          <w:rFonts w:hint="default" w:ascii="Segoe UI" w:hAnsi="Segoe UI" w:eastAsia="SimSun" w:cs="Segoe UI"/>
-          <w:b w:val="0"/>
-          <w:bCs w:val="0"/>
-          <w:sz w:val="24"/>
-          <w:szCs w:val="24"/>
-        </w:rPr>
-        <w:t>(</w:t>
-      </w:r>
-      <w:r>
-        <w:rPr>
-          <w:rStyle w:val="4"/>
-          <w:rFonts w:hint="default" w:ascii="Segoe UI" w:hAnsi="Segoe UI" w:eastAsia="SimSun" w:cs="Segoe UI"/>
-          <w:b w:val="0"/>
-          <w:bCs w:val="0"/>
-          <w:sz w:val="24"/>
-          <w:szCs w:val="24"/>
-          <w:u w:val="single"/>
-        </w:rPr>
-        <w:t>MaBaoCaoDoanhSo [FK], MaDaiLy [FK</w:t>
-      </w:r>
-      <w:r>
-        <w:rPr>
-          <w:rStyle w:val="4"/>
-          <w:rFonts w:hint="default" w:ascii="Segoe UI" w:hAnsi="Segoe UI" w:eastAsia="SimSun" w:cs="Segoe UI"/>
-          <w:b w:val="0"/>
-          <w:bCs w:val="0"/>
-          <w:sz w:val="24"/>
-          <w:szCs w:val="24"/>
-        </w:rPr>
-        <w:t>], SoLuongPhieuXuat, TongTriGia, TiLe)</w:t>
-      </w:r>
-      <w:r>
-        <w:rPr>
-          <w:rFonts w:hint="default" w:ascii="Segoe UI" w:hAnsi="Segoe UI" w:eastAsia="SimSun" w:cs="Segoe UI"/>
-          <w:b w:val="0"/>
-          <w:bCs w:val="0"/>
-          <w:sz w:val="24"/>
-          <w:szCs w:val="24"/>
-        </w:rPr>
-        <w:br w:type="textWrapping"/>
+          <w:color w:val="000000" w:themeColor="text1"/>
+          <w:sz w:val="24"/>
+          <w:szCs w:val="24"/>
+          <w14:textFill>
+            <w14:solidFill>
+              <w14:schemeClr w14:val="tx1"/>
+            </w14:solidFill>
+          </w14:textFill>
+        </w:rPr>
+        <w:t>BAOCAO</w:t>
+      </w:r>
+      <w:r>
+        <w:rPr>
+          <w:rStyle w:val="4"/>
+          <w:rFonts w:hint="default" w:ascii="Segoe UI" w:hAnsi="Segoe UI" w:eastAsia="SimSun" w:cs="Segoe UI"/>
+          <w:b w:val="0"/>
+          <w:bCs w:val="0"/>
+          <w:color w:val="000000" w:themeColor="text1"/>
+          <w:sz w:val="24"/>
+          <w:szCs w:val="24"/>
+          <w14:textFill>
+            <w14:solidFill>
+              <w14:schemeClr w14:val="tx1"/>
+            </w14:solidFill>
+          </w14:textFill>
+        </w:rPr>
+        <w:t>_</w:t>
       </w:r>
       <w:r>
         <w:rPr>
@@ -1261,21 +1758,84 @@
           <w:rFonts w:hint="default" w:ascii="Segoe UI" w:hAnsi="Segoe UI" w:eastAsia="SimSun" w:cs="Segoe UI"/>
           <w:b/>
           <w:bCs/>
-          <w:sz w:val="24"/>
-          <w:szCs w:val="24"/>
-        </w:rPr>
-        <w:t>BAOCAO</w:t>
-      </w:r>
-      <w:r>
-        <w:rPr>
-          <w:rStyle w:val="4"/>
-          <w:rFonts w:hint="default" w:ascii="Segoe UI" w:hAnsi="Segoe UI" w:eastAsia="SimSun" w:cs="Segoe UI"/>
-          <w:b w:val="0"/>
-          <w:bCs w:val="0"/>
-          <w:sz w:val="24"/>
-          <w:szCs w:val="24"/>
-        </w:rPr>
-        <w:t>_</w:t>
+          <w:color w:val="000000" w:themeColor="text1"/>
+          <w:sz w:val="24"/>
+          <w:szCs w:val="24"/>
+          <w14:textFill>
+            <w14:solidFill>
+              <w14:schemeClr w14:val="tx1"/>
+            </w14:solidFill>
+          </w14:textFill>
+        </w:rPr>
+        <w:t>DOANHSO</w:t>
+      </w:r>
+      <w:r>
+        <w:rPr>
+          <w:rStyle w:val="4"/>
+          <w:rFonts w:hint="default" w:ascii="Segoe UI" w:hAnsi="Segoe UI" w:eastAsia="SimSun" w:cs="Segoe UI"/>
+          <w:b w:val="0"/>
+          <w:bCs w:val="0"/>
+          <w:color w:val="000000" w:themeColor="text1"/>
+          <w:sz w:val="24"/>
+          <w:szCs w:val="24"/>
+          <w14:textFill>
+            <w14:solidFill>
+              <w14:schemeClr w14:val="tx1"/>
+            </w14:solidFill>
+          </w14:textFill>
+        </w:rPr>
+        <w:t>(</w:t>
+      </w:r>
+      <w:r>
+        <w:rPr>
+          <w:rStyle w:val="4"/>
+          <w:rFonts w:hint="default" w:ascii="Segoe UI" w:hAnsi="Segoe UI" w:eastAsia="SimSun" w:cs="Segoe UI"/>
+          <w:b w:val="0"/>
+          <w:bCs w:val="0"/>
+          <w:color w:val="000000" w:themeColor="text1"/>
+          <w:sz w:val="24"/>
+          <w:szCs w:val="24"/>
+          <w:u w:val="single"/>
+          <w14:textFill>
+            <w14:solidFill>
+              <w14:schemeClr w14:val="tx1"/>
+            </w14:solidFill>
+          </w14:textFill>
+        </w:rPr>
+        <w:t>MaBaoCaoDoanhSo</w:t>
+      </w:r>
+      <w:r>
+        <w:rPr>
+          <w:rStyle w:val="4"/>
+          <w:rFonts w:hint="default" w:ascii="Segoe UI" w:hAnsi="Segoe UI" w:eastAsia="SimSun" w:cs="Segoe UI"/>
+          <w:b w:val="0"/>
+          <w:bCs w:val="0"/>
+          <w:color w:val="000000" w:themeColor="text1"/>
+          <w:sz w:val="24"/>
+          <w:szCs w:val="24"/>
+          <w14:textFill>
+            <w14:solidFill>
+              <w14:schemeClr w14:val="tx1"/>
+            </w14:solidFill>
+          </w14:textFill>
+        </w:rPr>
+        <w:t>, Thang, Nam, TongDoanhSo)</w:t>
+      </w:r>
+      <w:r>
+        <w:rPr>
+          <w:rFonts w:hint="default" w:ascii="Segoe UI" w:hAnsi="Segoe UI" w:eastAsia="SimSun" w:cs="Segoe UI"/>
+          <w:b w:val="0"/>
+          <w:bCs w:val="0"/>
+          <w:color w:val="000000" w:themeColor="text1"/>
+          <w:sz w:val="24"/>
+          <w:szCs w:val="24"/>
+          <w14:textFill>
+            <w14:solidFill>
+              <w14:schemeClr w14:val="tx1"/>
+            </w14:solidFill>
+          </w14:textFill>
+        </w:rPr>
+        <w:br w:type="textWrapping"/>
       </w:r>
       <w:r>
         <w:rPr>
@@ -1283,8 +1843,167 @@
           <w:rFonts w:hint="default" w:ascii="Segoe UI" w:hAnsi="Segoe UI" w:eastAsia="SimSun" w:cs="Segoe UI"/>
           <w:b/>
           <w:bCs/>
-          <w:sz w:val="24"/>
-          <w:szCs w:val="24"/>
+          <w:color w:val="000000" w:themeColor="text1"/>
+          <w:sz w:val="24"/>
+          <w:szCs w:val="24"/>
+          <w14:textFill>
+            <w14:solidFill>
+              <w14:schemeClr w14:val="tx1"/>
+            </w14:solidFill>
+          </w14:textFill>
+        </w:rPr>
+        <w:t>CHITIET</w:t>
+      </w:r>
+      <w:r>
+        <w:rPr>
+          <w:rStyle w:val="4"/>
+          <w:rFonts w:hint="default" w:ascii="Segoe UI" w:hAnsi="Segoe UI" w:eastAsia="SimSun" w:cs="Segoe UI"/>
+          <w:b w:val="0"/>
+          <w:bCs w:val="0"/>
+          <w:color w:val="000000" w:themeColor="text1"/>
+          <w:sz w:val="24"/>
+          <w:szCs w:val="24"/>
+          <w14:textFill>
+            <w14:solidFill>
+              <w14:schemeClr w14:val="tx1"/>
+            </w14:solidFill>
+          </w14:textFill>
+        </w:rPr>
+        <w:t>_</w:t>
+      </w:r>
+      <w:r>
+        <w:rPr>
+          <w:rStyle w:val="4"/>
+          <w:rFonts w:hint="default" w:ascii="Segoe UI" w:hAnsi="Segoe UI" w:eastAsia="SimSun" w:cs="Segoe UI"/>
+          <w:b/>
+          <w:bCs/>
+          <w:color w:val="000000" w:themeColor="text1"/>
+          <w:sz w:val="24"/>
+          <w:szCs w:val="24"/>
+          <w14:textFill>
+            <w14:solidFill>
+              <w14:schemeClr w14:val="tx1"/>
+            </w14:solidFill>
+          </w14:textFill>
+        </w:rPr>
+        <w:t>BAOCAODOANHSO</w:t>
+      </w:r>
+      <w:r>
+        <w:rPr>
+          <w:rStyle w:val="4"/>
+          <w:rFonts w:hint="default" w:ascii="Segoe UI" w:hAnsi="Segoe UI" w:eastAsia="SimSun" w:cs="Segoe UI"/>
+          <w:b w:val="0"/>
+          <w:bCs w:val="0"/>
+          <w:color w:val="000000" w:themeColor="text1"/>
+          <w:sz w:val="24"/>
+          <w:szCs w:val="24"/>
+          <w14:textFill>
+            <w14:solidFill>
+              <w14:schemeClr w14:val="tx1"/>
+            </w14:solidFill>
+          </w14:textFill>
+        </w:rPr>
+        <w:t>(</w:t>
+      </w:r>
+      <w:r>
+        <w:rPr>
+          <w:rStyle w:val="4"/>
+          <w:rFonts w:hint="default" w:ascii="Segoe UI" w:hAnsi="Segoe UI" w:eastAsia="SimSun" w:cs="Segoe UI"/>
+          <w:b w:val="0"/>
+          <w:bCs w:val="0"/>
+          <w:color w:val="000000" w:themeColor="text1"/>
+          <w:sz w:val="24"/>
+          <w:szCs w:val="24"/>
+          <w:u w:val="single"/>
+          <w14:textFill>
+            <w14:solidFill>
+              <w14:schemeClr w14:val="tx1"/>
+            </w14:solidFill>
+          </w14:textFill>
+        </w:rPr>
+        <w:t>MaBaoCaoDoanhSo [FK], MaDaiLy [FK</w:t>
+      </w:r>
+      <w:r>
+        <w:rPr>
+          <w:rStyle w:val="4"/>
+          <w:rFonts w:hint="default" w:ascii="Segoe UI" w:hAnsi="Segoe UI" w:eastAsia="SimSun" w:cs="Segoe UI"/>
+          <w:b w:val="0"/>
+          <w:bCs w:val="0"/>
+          <w:color w:val="000000" w:themeColor="text1"/>
+          <w:sz w:val="24"/>
+          <w:szCs w:val="24"/>
+          <w14:textFill>
+            <w14:solidFill>
+              <w14:schemeClr w14:val="tx1"/>
+            </w14:solidFill>
+          </w14:textFill>
+        </w:rPr>
+        <w:t>], SoLuongPhieuXuat, TongTriGia, TiLe)</w:t>
+      </w:r>
+      <w:r>
+        <w:rPr>
+          <w:rFonts w:hint="default" w:ascii="Segoe UI" w:hAnsi="Segoe UI" w:eastAsia="SimSun" w:cs="Segoe UI"/>
+          <w:b w:val="0"/>
+          <w:bCs w:val="0"/>
+          <w:color w:val="000000" w:themeColor="text1"/>
+          <w:sz w:val="24"/>
+          <w:szCs w:val="24"/>
+          <w14:textFill>
+            <w14:solidFill>
+              <w14:schemeClr w14:val="tx1"/>
+            </w14:solidFill>
+          </w14:textFill>
+        </w:rPr>
+        <w:br w:type="textWrapping"/>
+      </w:r>
+      <w:r>
+        <w:rPr>
+          <w:rStyle w:val="4"/>
+          <w:rFonts w:hint="default" w:ascii="Segoe UI" w:hAnsi="Segoe UI" w:eastAsia="SimSun" w:cs="Segoe UI"/>
+          <w:b/>
+          <w:bCs/>
+          <w:color w:val="000000" w:themeColor="text1"/>
+          <w:sz w:val="24"/>
+          <w:szCs w:val="24"/>
+          <w14:textFill>
+            <w14:solidFill>
+              <w14:schemeClr w14:val="tx1"/>
+            </w14:solidFill>
+          </w14:textFill>
+        </w:rPr>
+        <w:t>BAOCAO</w:t>
+      </w:r>
+      <w:r>
+        <w:rPr>
+          <w:rStyle w:val="4"/>
+          <w:rFonts w:hint="default" w:ascii="Segoe UI" w:hAnsi="Segoe UI" w:eastAsia="SimSun" w:cs="Segoe UI"/>
+          <w:b w:val="0"/>
+          <w:bCs w:val="0"/>
+          <w:color w:val="000000" w:themeColor="text1"/>
+          <w:sz w:val="24"/>
+          <w:szCs w:val="24"/>
+          <w14:textFill>
+            <w14:solidFill>
+              <w14:schemeClr w14:val="tx1"/>
+            </w14:solidFill>
+          </w14:textFill>
+        </w:rPr>
+        <w:t>_</w:t>
+      </w:r>
+      <w:r>
+        <w:rPr>
+          <w:rStyle w:val="4"/>
+          <w:rFonts w:hint="default" w:ascii="Segoe UI" w:hAnsi="Segoe UI" w:eastAsia="SimSun" w:cs="Segoe UI"/>
+          <w:b/>
+          <w:bCs/>
+          <w:color w:val="000000" w:themeColor="text1"/>
+          <w:sz w:val="24"/>
+          <w:szCs w:val="24"/>
+          <w14:textFill>
+            <w14:solidFill>
+              <w14:schemeClr w14:val="tx1"/>
+            </w14:solidFill>
+          </w14:textFill>
         </w:rPr>
         <w:t>CONGNO</w:t>
       </w:r>
@@ -1294,8 +2013,14 @@
           <w:rFonts w:hint="default" w:ascii="Segoe UI" w:hAnsi="Segoe UI" w:eastAsia="SimSun" w:cs="Segoe UI"/>
           <w:b w:val="0"/>
           <w:bCs w:val="0"/>
-          <w:sz w:val="24"/>
-          <w:szCs w:val="24"/>
+          <w:color w:val="000000" w:themeColor="text1"/>
+          <w:sz w:val="24"/>
+          <w:szCs w:val="24"/>
+          <w14:textFill>
+            <w14:solidFill>
+              <w14:schemeClr w14:val="tx1"/>
+            </w14:solidFill>
+          </w14:textFill>
         </w:rPr>
         <w:t>(</w:t>
       </w:r>
@@ -1305,9 +2030,15 @@
           <w:rFonts w:hint="default" w:ascii="Segoe UI" w:hAnsi="Segoe UI" w:eastAsia="SimSun" w:cs="Segoe UI"/>
           <w:b w:val="0"/>
           <w:bCs w:val="0"/>
+          <w:color w:val="000000" w:themeColor="text1"/>
           <w:sz w:val="24"/>
           <w:szCs w:val="24"/>
           <w:u w:val="single"/>
+          <w14:textFill>
+            <w14:solidFill>
+              <w14:schemeClr w14:val="tx1"/>
+            </w14:solidFill>
+          </w14:textFill>
         </w:rPr>
         <w:t>Thang, Nam, MaDaiLy [FK]</w:t>
       </w:r>
@@ -1317,8 +2048,14 @@
           <w:rFonts w:hint="default" w:ascii="Segoe UI" w:hAnsi="Segoe UI" w:eastAsia="SimSun" w:cs="Segoe UI"/>
           <w:b w:val="0"/>
           <w:bCs w:val="0"/>
-          <w:sz w:val="24"/>
-          <w:szCs w:val="24"/>
+          <w:color w:val="000000" w:themeColor="text1"/>
+          <w:sz w:val="24"/>
+          <w:szCs w:val="24"/>
+          <w14:textFill>
+            <w14:solidFill>
+              <w14:schemeClr w14:val="tx1"/>
+            </w14:solidFill>
+          </w14:textFill>
         </w:rPr>
         <w:t>, NoDau, PhatSinh, NoCuoi)</w:t>
       </w:r>
@@ -1330,48 +2067,64 @@
           <w:rFonts w:hint="default" w:ascii="Segoe UI" w:hAnsi="Segoe UI" w:eastAsia="SimSun" w:cs="Segoe UI"/>
           <w:b w:val="0"/>
           <w:bCs w:val="0"/>
-          <w:sz w:val="24"/>
-          <w:szCs w:val="24"/>
-        </w:rPr>
-      </w:pPr>
-    </w:p>
-    <w:p>
-      <w:pPr>
-        <w:rPr>
-          <w:rStyle w:val="4"/>
-          <w:rFonts w:hint="default" w:ascii="Segoe UI" w:hAnsi="Segoe UI" w:eastAsia="SimSun" w:cs="Segoe UI"/>
-          <w:b w:val="0"/>
-          <w:bCs w:val="0"/>
-          <w:sz w:val="24"/>
-          <w:szCs w:val="24"/>
-        </w:rPr>
-      </w:pPr>
-    </w:p>
-    <w:p>
-      <w:pPr>
-        <w:rPr>
-          <w:rStyle w:val="4"/>
-          <w:rFonts w:hint="default" w:ascii="Segoe UI" w:hAnsi="Segoe UI" w:eastAsia="SimSun" w:cs="Segoe UI"/>
-          <w:b w:val="0"/>
-          <w:bCs w:val="0"/>
-          <w:color w:val="auto"/>
-          <w:sz w:val="24"/>
-          <w:szCs w:val="24"/>
-          <w:lang w:val="en-US"/>
-        </w:rPr>
-      </w:pPr>
-      <w:r>
-        <w:rPr>
-          <w:rStyle w:val="4"/>
-          <w:rFonts w:hint="default" w:ascii="Segoe UI" w:hAnsi="Segoe UI" w:eastAsia="SimSun" w:cs="Segoe UI"/>
-          <w:b w:val="0"/>
-          <w:bCs w:val="0"/>
-          <w:color w:val="auto"/>
-          <w:sz w:val="24"/>
-          <w:szCs w:val="24"/>
-          <w:lang w:val="en-US"/>
-        </w:rPr>
-        <w:t>- Các ràng buộc làm trong DATABASE:</w:t>
+          <w:color w:val="000000" w:themeColor="text1"/>
+          <w:sz w:val="24"/>
+          <w:szCs w:val="24"/>
+          <w14:textFill>
+            <w14:solidFill>
+              <w14:schemeClr w14:val="tx1"/>
+            </w14:solidFill>
+          </w14:textFill>
+        </w:rPr>
+      </w:pPr>
+    </w:p>
+    <w:p>
+      <w:pPr>
+        <w:rPr>
+          <w:rStyle w:val="4"/>
+          <w:rFonts w:hint="default" w:ascii="Segoe UI" w:hAnsi="Segoe UI" w:eastAsia="SimSun" w:cs="Segoe UI"/>
+          <w:b w:val="0"/>
+          <w:bCs w:val="0"/>
+          <w:color w:val="000000" w:themeColor="text1"/>
+          <w:sz w:val="24"/>
+          <w:szCs w:val="24"/>
+          <w14:textFill>
+            <w14:solidFill>
+              <w14:schemeClr w14:val="tx1"/>
+            </w14:solidFill>
+          </w14:textFill>
+        </w:rPr>
+      </w:pPr>
+    </w:p>
+    <w:p>
+      <w:pPr>
+        <w:ind w:firstLine="720" w:firstLineChars="0"/>
+        <w:jc w:val="center"/>
+        <w:rPr>
+          <w:rStyle w:val="4"/>
+          <w:rFonts w:hint="default" w:ascii="Segoe UI" w:hAnsi="Segoe UI" w:eastAsia="SimSun" w:cs="Segoe UI"/>
+          <w:b w:val="0"/>
+          <w:bCs w:val="0"/>
+          <w:color w:val="auto"/>
+          <w:sz w:val="24"/>
+          <w:szCs w:val="24"/>
+          <w:lang w:val="en-US"/>
+        </w:rPr>
+      </w:pPr>
+      <w:bookmarkStart w:id="0" w:name="_GoBack"/>
+      <w:bookmarkEnd w:id="0"/>
+      <w:r>
+        <w:rPr>
+          <w:rStyle w:val="4"/>
+          <w:rFonts w:hint="default" w:ascii="Segoe UI" w:hAnsi="Segoe UI" w:eastAsia="SimSun" w:cs="Segoe UI"/>
+          <w:b/>
+          <w:bCs/>
+          <w:color w:val="FF0000"/>
+          <w:sz w:val="28"/>
+          <w:szCs w:val="28"/>
+          <w:lang w:val="en-US"/>
+        </w:rPr>
+        <w:t>Các ràng buộc làm trong DATABASE:</w:t>
       </w:r>
     </w:p>
     <w:p>
@@ -1385,22 +2138,32 @@
           <w:rFonts w:hint="default" w:ascii="Segoe UI" w:hAnsi="Segoe UI" w:eastAsia="SimSun" w:cs="Segoe UI"/>
           <w:b w:val="0"/>
           <w:bCs w:val="0"/>
-          <w:color w:val="auto"/>
-          <w:sz w:val="24"/>
-          <w:szCs w:val="24"/>
-          <w:lang w:val="en-US"/>
-        </w:rPr>
-      </w:pPr>
-      <w:r>
-        <w:rPr>
-          <w:rStyle w:val="4"/>
-          <w:rFonts w:hint="default" w:ascii="Segoe UI" w:hAnsi="Segoe UI" w:eastAsia="SimSun" w:cs="Segoe UI"/>
-          <w:b w:val="0"/>
-          <w:bCs w:val="0"/>
-          <w:color w:val="auto"/>
-          <w:sz w:val="24"/>
-          <w:szCs w:val="24"/>
-          <w:lang w:val="en-US"/>
+          <w:color w:val="000000" w:themeColor="text1"/>
+          <w:sz w:val="24"/>
+          <w:szCs w:val="24"/>
+          <w:lang w:val="en-US"/>
+          <w14:textFill>
+            <w14:solidFill>
+              <w14:schemeClr w14:val="tx1"/>
+            </w14:solidFill>
+          </w14:textFill>
+        </w:rPr>
+      </w:pPr>
+      <w:r>
+        <w:rPr>
+          <w:rStyle w:val="4"/>
+          <w:rFonts w:hint="default" w:ascii="Segoe UI" w:hAnsi="Segoe UI" w:eastAsia="SimSun" w:cs="Segoe UI"/>
+          <w:b w:val="0"/>
+          <w:bCs w:val="0"/>
+          <w:color w:val="000000" w:themeColor="text1"/>
+          <w:sz w:val="24"/>
+          <w:szCs w:val="24"/>
+          <w:lang w:val="en-US"/>
+          <w14:textFill>
+            <w14:solidFill>
+              <w14:schemeClr w14:val="tx1"/>
+            </w14:solidFill>
+          </w14:textFill>
         </w:rPr>
         <w:t>Trong mỗi Quận có tối đa (Max_DaiLyMoiQuan) DAILY</w:t>
       </w:r>
@@ -1416,22 +2179,32 @@
           <w:rFonts w:hint="default" w:ascii="Segoe UI" w:hAnsi="Segoe UI" w:eastAsia="SimSun" w:cs="Segoe UI"/>
           <w:b w:val="0"/>
           <w:bCs w:val="0"/>
-          <w:color w:val="auto"/>
-          <w:sz w:val="24"/>
-          <w:szCs w:val="24"/>
-          <w:lang w:val="en-US"/>
-        </w:rPr>
-      </w:pPr>
-      <w:r>
-        <w:rPr>
-          <w:rStyle w:val="4"/>
-          <w:rFonts w:hint="default" w:ascii="Segoe UI" w:hAnsi="Segoe UI" w:eastAsia="SimSun" w:cs="Segoe UI"/>
-          <w:b w:val="0"/>
-          <w:bCs w:val="0"/>
-          <w:color w:val="auto"/>
-          <w:sz w:val="24"/>
-          <w:szCs w:val="24"/>
-          <w:lang w:val="en-US"/>
+          <w:color w:val="000000" w:themeColor="text1"/>
+          <w:sz w:val="24"/>
+          <w:szCs w:val="24"/>
+          <w:lang w:val="en-US"/>
+          <w14:textFill>
+            <w14:solidFill>
+              <w14:schemeClr w14:val="tx1"/>
+            </w14:solidFill>
+          </w14:textFill>
+        </w:rPr>
+      </w:pPr>
+      <w:r>
+        <w:rPr>
+          <w:rStyle w:val="4"/>
+          <w:rFonts w:hint="default" w:ascii="Segoe UI" w:hAnsi="Segoe UI" w:eastAsia="SimSun" w:cs="Segoe UI"/>
+          <w:b w:val="0"/>
+          <w:bCs w:val="0"/>
+          <w:color w:val="000000" w:themeColor="text1"/>
+          <w:sz w:val="24"/>
+          <w:szCs w:val="24"/>
+          <w:lang w:val="en-US"/>
+          <w14:textFill>
+            <w14:solidFill>
+              <w14:schemeClr w14:val="tx1"/>
+            </w14:solidFill>
+          </w14:textFill>
         </w:rPr>
         <w:t>DAILY loại 1 có tiền nợ tối đa là 10M (TienNoToiDa), DAILY loại 2 có tiền nợ tối đa là 5M (TienNoToiDa)</w:t>
       </w:r>
@@ -1447,37 +2220,34 @@
           <w:rFonts w:hint="default" w:ascii="Segoe UI" w:hAnsi="Segoe UI" w:eastAsia="SimSun" w:cs="Segoe UI"/>
           <w:b w:val="0"/>
           <w:bCs w:val="0"/>
-          <w:color w:val="FF0000"/>
-          <w:sz w:val="24"/>
-          <w:szCs w:val="24"/>
-          <w:lang w:val="en-US"/>
-        </w:rPr>
-      </w:pPr>
-      <w:r>
-        <w:rPr>
-          <w:rStyle w:val="4"/>
-          <w:rFonts w:hint="default" w:ascii="Segoe UI" w:hAnsi="Segoe UI" w:eastAsia="SimSun" w:cs="Segoe UI"/>
-          <w:b w:val="0"/>
-          <w:bCs w:val="0"/>
-          <w:color w:val="FF0000"/>
-          <w:sz w:val="24"/>
-          <w:szCs w:val="24"/>
-          <w:lang w:val="en-US"/>
+          <w:color w:val="000000" w:themeColor="text1"/>
+          <w:sz w:val="24"/>
+          <w:szCs w:val="24"/>
+          <w:lang w:val="en-US"/>
+          <w14:textFill>
+            <w14:solidFill>
+              <w14:schemeClr w14:val="tx1"/>
+            </w14:solidFill>
+          </w14:textFill>
+        </w:rPr>
+      </w:pPr>
+      <w:r>
+        <w:rPr>
+          <w:rStyle w:val="4"/>
+          <w:rFonts w:hint="default" w:ascii="Segoe UI" w:hAnsi="Segoe UI" w:eastAsia="SimSun" w:cs="Segoe UI"/>
+          <w:b w:val="0"/>
+          <w:bCs w:val="0"/>
+          <w:color w:val="000000" w:themeColor="text1"/>
+          <w:sz w:val="24"/>
+          <w:szCs w:val="24"/>
+          <w:lang w:val="en-US"/>
+          <w14:textFill>
+            <w14:solidFill>
+              <w14:schemeClr w14:val="tx1"/>
+            </w14:solidFill>
+          </w14:textFill>
         </w:rPr>
         <w:t xml:space="preserve">DonGiaXuat = THAMSO.TiLeTinhDonGiaXuat * DonGiaNhap </w:t>
-      </w:r>
-      <w:r>
-        <w:rPr>
-          <w:rStyle w:val="4"/>
-          <w:rFonts w:hint="default" w:ascii="Segoe UI" w:hAnsi="Segoe UI" w:eastAsia="SimSun" w:cs="Segoe UI"/>
-          <w:b/>
-          <w:bCs/>
-          <w:color w:val="FF0000"/>
-          <w:sz w:val="24"/>
-          <w:szCs w:val="24"/>
-          <w:lang w:val="en-US"/>
-        </w:rPr>
-        <w:t>CODE</w:t>
       </w:r>
     </w:p>
     <w:p>
@@ -1491,22 +2261,32 @@
           <w:rFonts w:hint="default" w:ascii="Segoe UI" w:hAnsi="Segoe UI" w:eastAsia="SimSun" w:cs="Segoe UI"/>
           <w:b w:val="0"/>
           <w:bCs w:val="0"/>
-          <w:color w:val="auto"/>
-          <w:sz w:val="24"/>
-          <w:szCs w:val="24"/>
-          <w:lang w:val="en-US"/>
-        </w:rPr>
-      </w:pPr>
-      <w:r>
-        <w:rPr>
-          <w:rStyle w:val="4"/>
-          <w:rFonts w:hint="default" w:ascii="Segoe UI" w:hAnsi="Segoe UI" w:eastAsia="SimSun" w:cs="Segoe UI"/>
-          <w:b w:val="0"/>
-          <w:bCs w:val="0"/>
-          <w:color w:val="auto"/>
-          <w:sz w:val="24"/>
-          <w:szCs w:val="24"/>
-          <w:lang w:val="en-US"/>
+          <w:color w:val="000000" w:themeColor="text1"/>
+          <w:sz w:val="24"/>
+          <w:szCs w:val="24"/>
+          <w:lang w:val="en-US"/>
+          <w14:textFill>
+            <w14:solidFill>
+              <w14:schemeClr w14:val="tx1"/>
+            </w14:solidFill>
+          </w14:textFill>
+        </w:rPr>
+      </w:pPr>
+      <w:r>
+        <w:rPr>
+          <w:rStyle w:val="4"/>
+          <w:rFonts w:hint="default" w:ascii="Segoe UI" w:hAnsi="Segoe UI" w:eastAsia="SimSun" w:cs="Segoe UI"/>
+          <w:b w:val="0"/>
+          <w:bCs w:val="0"/>
+          <w:color w:val="000000" w:themeColor="text1"/>
+          <w:sz w:val="24"/>
+          <w:szCs w:val="24"/>
+          <w:lang w:val="en-US"/>
+          <w14:textFill>
+            <w14:solidFill>
+              <w14:schemeClr w14:val="tx1"/>
+            </w14:solidFill>
+          </w14:textFill>
         </w:rPr>
         <w:t>PHIEUTHU.SoTienThu không vượt quá DAILY.TongNo</w:t>
       </w:r>
@@ -1522,22 +2302,32 @@
           <w:rFonts w:hint="default" w:ascii="Segoe UI" w:hAnsi="Segoe UI" w:eastAsia="SimSun" w:cs="Segoe UI"/>
           <w:b w:val="0"/>
           <w:bCs w:val="0"/>
-          <w:color w:val="auto"/>
-          <w:sz w:val="24"/>
-          <w:szCs w:val="24"/>
-          <w:lang w:val="en-US"/>
-        </w:rPr>
-      </w:pPr>
-      <w:r>
-        <w:rPr>
-          <w:rStyle w:val="4"/>
-          <w:rFonts w:hint="default" w:ascii="Segoe UI" w:hAnsi="Segoe UI" w:eastAsia="SimSun" w:cs="Segoe UI"/>
-          <w:b w:val="0"/>
-          <w:bCs w:val="0"/>
-          <w:color w:val="auto"/>
-          <w:sz w:val="24"/>
-          <w:szCs w:val="24"/>
-          <w:lang w:val="en-US"/>
+          <w:color w:val="000000" w:themeColor="text1"/>
+          <w:sz w:val="24"/>
+          <w:szCs w:val="24"/>
+          <w:lang w:val="en-US"/>
+          <w14:textFill>
+            <w14:solidFill>
+              <w14:schemeClr w14:val="tx1"/>
+            </w14:solidFill>
+          </w14:textFill>
+        </w:rPr>
+      </w:pPr>
+      <w:r>
+        <w:rPr>
+          <w:rStyle w:val="4"/>
+          <w:rFonts w:hint="default" w:ascii="Segoe UI" w:hAnsi="Segoe UI" w:eastAsia="SimSun" w:cs="Segoe UI"/>
+          <w:b w:val="0"/>
+          <w:bCs w:val="0"/>
+          <w:color w:val="000000" w:themeColor="text1"/>
+          <w:sz w:val="24"/>
+          <w:szCs w:val="24"/>
+          <w:lang w:val="en-US"/>
+          <w14:textFill>
+            <w14:solidFill>
+              <w14:schemeClr w14:val="tx1"/>
+            </w14:solidFill>
+          </w14:textFill>
         </w:rPr>
         <w:t>------</w:t>
       </w:r>
@@ -1553,22 +2343,32 @@
           <w:rFonts w:hint="default" w:ascii="Segoe UI" w:hAnsi="Segoe UI" w:eastAsia="SimSun" w:cs="Segoe UI"/>
           <w:b w:val="0"/>
           <w:bCs w:val="0"/>
-          <w:color w:val="auto"/>
-          <w:sz w:val="24"/>
-          <w:szCs w:val="24"/>
-          <w:lang w:val="en-US"/>
-        </w:rPr>
-      </w:pPr>
-      <w:r>
-        <w:rPr>
-          <w:rStyle w:val="4"/>
-          <w:rFonts w:hint="default" w:ascii="Segoe UI" w:hAnsi="Segoe UI" w:eastAsia="SimSun" w:cs="Segoe UI"/>
-          <w:b w:val="0"/>
-          <w:bCs w:val="0"/>
-          <w:color w:val="auto"/>
-          <w:sz w:val="24"/>
-          <w:szCs w:val="24"/>
-          <w:lang w:val="en-US"/>
+          <w:color w:val="000000" w:themeColor="text1"/>
+          <w:sz w:val="24"/>
+          <w:szCs w:val="24"/>
+          <w:lang w:val="en-US"/>
+          <w14:textFill>
+            <w14:solidFill>
+              <w14:schemeClr w14:val="tx1"/>
+            </w14:solidFill>
+          </w14:textFill>
+        </w:rPr>
+      </w:pPr>
+      <w:r>
+        <w:rPr>
+          <w:rStyle w:val="4"/>
+          <w:rFonts w:hint="default" w:ascii="Segoe UI" w:hAnsi="Segoe UI" w:eastAsia="SimSun" w:cs="Segoe UI"/>
+          <w:b w:val="0"/>
+          <w:bCs w:val="0"/>
+          <w:color w:val="000000" w:themeColor="text1"/>
+          <w:sz w:val="24"/>
+          <w:szCs w:val="24"/>
+          <w:lang w:val="en-US"/>
+          <w14:textFill>
+            <w14:solidFill>
+              <w14:schemeClr w14:val="tx1"/>
+            </w14:solidFill>
+          </w14:textFill>
         </w:rPr>
         <w:t>DAILY.TongNo = SUM(PHIEUXUAT.ConLai) - SUM(PHIEUTHU.SoTienThu)</w:t>
       </w:r>
@@ -1584,22 +2384,32 @@
           <w:rFonts w:hint="default" w:ascii="Segoe UI" w:hAnsi="Segoe UI" w:eastAsia="SimSun" w:cs="Segoe UI"/>
           <w:b w:val="0"/>
           <w:bCs w:val="0"/>
-          <w:color w:val="auto"/>
-          <w:sz w:val="24"/>
-          <w:szCs w:val="24"/>
-          <w:lang w:val="en-US"/>
-        </w:rPr>
-      </w:pPr>
-      <w:r>
-        <w:rPr>
-          <w:rStyle w:val="4"/>
-          <w:rFonts w:hint="default" w:ascii="Segoe UI" w:hAnsi="Segoe UI" w:eastAsia="SimSun" w:cs="Segoe UI"/>
-          <w:b w:val="0"/>
-          <w:bCs w:val="0"/>
-          <w:color w:val="auto"/>
-          <w:sz w:val="24"/>
-          <w:szCs w:val="24"/>
-          <w:lang w:val="en-US"/>
+          <w:color w:val="000000" w:themeColor="text1"/>
+          <w:sz w:val="24"/>
+          <w:szCs w:val="24"/>
+          <w:lang w:val="en-US"/>
+          <w14:textFill>
+            <w14:solidFill>
+              <w14:schemeClr w14:val="tx1"/>
+            </w14:solidFill>
+          </w14:textFill>
+        </w:rPr>
+      </w:pPr>
+      <w:r>
+        <w:rPr>
+          <w:rStyle w:val="4"/>
+          <w:rFonts w:hint="default" w:ascii="Segoe UI" w:hAnsi="Segoe UI" w:eastAsia="SimSun" w:cs="Segoe UI"/>
+          <w:b w:val="0"/>
+          <w:bCs w:val="0"/>
+          <w:color w:val="000000" w:themeColor="text1"/>
+          <w:sz w:val="24"/>
+          <w:szCs w:val="24"/>
+          <w:lang w:val="en-US"/>
+          <w14:textFill>
+            <w14:solidFill>
+              <w14:schemeClr w14:val="tx1"/>
+            </w14:solidFill>
+          </w14:textFill>
         </w:rPr>
         <w:t xml:space="preserve">UPDATE MATHANG.DonGiaHienTai khi INSERT CHITIET_PHIEUNHAP hoặc UPDATE CHITIET_PHIEUNHAP gần nhất </w:t>
       </w:r>
@@ -1615,39 +2425,34 @@
           <w:rFonts w:hint="default" w:ascii="Segoe UI" w:hAnsi="Segoe UI" w:eastAsia="SimSun" w:cs="Segoe UI"/>
           <w:b w:val="0"/>
           <w:bCs w:val="0"/>
-          <w:color w:val="auto"/>
-          <w:sz w:val="24"/>
-          <w:szCs w:val="24"/>
-          <w:lang w:val="en-US"/>
-        </w:rPr>
-      </w:pPr>
-      <w:r>
-        <w:rPr>
-          <w:rStyle w:val="4"/>
-          <w:rFonts w:hint="default" w:ascii="Segoe UI" w:hAnsi="Segoe UI" w:eastAsia="SimSun" w:cs="Segoe UI"/>
-          <w:b w:val="0"/>
-          <w:bCs w:val="0"/>
-          <w:color w:val="auto"/>
-          <w:sz w:val="24"/>
-          <w:szCs w:val="24"/>
-          <w:lang w:val="en-US"/>
-        </w:rPr>
-        <w:t>MATHANG.TonKho = SUM(CT_PHIEUNHAP.SoLuongNhap) - SUM(CT_PHIEUX</w:t>
-      </w:r>
-      <w:bookmarkStart w:id="0" w:name="_GoBack"/>
-      <w:bookmarkEnd w:id="0"/>
-      <w:r>
-        <w:rPr>
-          <w:rStyle w:val="4"/>
-          <w:rFonts w:hint="default" w:ascii="Segoe UI" w:hAnsi="Segoe UI" w:eastAsia="SimSun" w:cs="Segoe UI"/>
-          <w:b w:val="0"/>
-          <w:bCs w:val="0"/>
-          <w:color w:val="auto"/>
-          <w:sz w:val="24"/>
-          <w:szCs w:val="24"/>
-          <w:lang w:val="en-US"/>
-        </w:rPr>
-        <w:t>UAT.SoLuongXuat)</w:t>
+          <w:color w:val="000000" w:themeColor="text1"/>
+          <w:sz w:val="24"/>
+          <w:szCs w:val="24"/>
+          <w:lang w:val="en-US"/>
+          <w14:textFill>
+            <w14:solidFill>
+              <w14:schemeClr w14:val="tx1"/>
+            </w14:solidFill>
+          </w14:textFill>
+        </w:rPr>
+      </w:pPr>
+      <w:r>
+        <w:rPr>
+          <w:rStyle w:val="4"/>
+          <w:rFonts w:hint="default" w:ascii="Segoe UI" w:hAnsi="Segoe UI" w:eastAsia="SimSun" w:cs="Segoe UI"/>
+          <w:b w:val="0"/>
+          <w:bCs w:val="0"/>
+          <w:color w:val="000000" w:themeColor="text1"/>
+          <w:sz w:val="24"/>
+          <w:szCs w:val="24"/>
+          <w:lang w:val="en-US"/>
+          <w14:textFill>
+            <w14:solidFill>
+              <w14:schemeClr w14:val="tx1"/>
+            </w14:solidFill>
+          </w14:textFill>
+        </w:rPr>
+        <w:t>MATHANG.TonKho = SUM(CT_PHIEUNHAP.SoLuongNhap) - SUM(CT_PHIEUXUAT.SoLuongXuat)</w:t>
       </w:r>
     </w:p>
     <w:p>
@@ -1661,22 +2466,32 @@
           <w:rFonts w:hint="default" w:ascii="Segoe UI" w:hAnsi="Segoe UI" w:eastAsia="SimSun" w:cs="Segoe UI"/>
           <w:b w:val="0"/>
           <w:bCs w:val="0"/>
-          <w:color w:val="auto"/>
-          <w:sz w:val="24"/>
-          <w:szCs w:val="24"/>
-          <w:lang w:val="en-US"/>
-        </w:rPr>
-      </w:pPr>
-      <w:r>
-        <w:rPr>
-          <w:rStyle w:val="4"/>
-          <w:rFonts w:hint="default" w:ascii="Segoe UI" w:hAnsi="Segoe UI" w:eastAsia="SimSun" w:cs="Segoe UI"/>
-          <w:b w:val="0"/>
-          <w:bCs w:val="0"/>
-          <w:color w:val="auto"/>
-          <w:sz w:val="24"/>
-          <w:szCs w:val="24"/>
-          <w:lang w:val="en-US"/>
+          <w:color w:val="000000" w:themeColor="text1"/>
+          <w:sz w:val="24"/>
+          <w:szCs w:val="24"/>
+          <w:lang w:val="en-US"/>
+          <w14:textFill>
+            <w14:solidFill>
+              <w14:schemeClr w14:val="tx1"/>
+            </w14:solidFill>
+          </w14:textFill>
+        </w:rPr>
+      </w:pPr>
+      <w:r>
+        <w:rPr>
+          <w:rStyle w:val="4"/>
+          <w:rFonts w:hint="default" w:ascii="Segoe UI" w:hAnsi="Segoe UI" w:eastAsia="SimSun" w:cs="Segoe UI"/>
+          <w:b w:val="0"/>
+          <w:bCs w:val="0"/>
+          <w:color w:val="000000" w:themeColor="text1"/>
+          <w:sz w:val="24"/>
+          <w:szCs w:val="24"/>
+          <w:lang w:val="en-US"/>
+          <w14:textFill>
+            <w14:solidFill>
+              <w14:schemeClr w14:val="tx1"/>
+            </w14:solidFill>
+          </w14:textFill>
         </w:rPr>
         <w:t>PHIEUNHAP.TongTien = SUM(CT_PHIEUNHAP.ThanhTien)</w:t>
       </w:r>
@@ -1692,37 +2507,34 @@
           <w:rFonts w:hint="default" w:ascii="Segoe UI" w:hAnsi="Segoe UI" w:eastAsia="SimSun" w:cs="Segoe UI"/>
           <w:b w:val="0"/>
           <w:bCs w:val="0"/>
-          <w:color w:val="FF0000"/>
-          <w:sz w:val="24"/>
-          <w:szCs w:val="24"/>
-          <w:lang w:val="en-US"/>
-        </w:rPr>
-      </w:pPr>
-      <w:r>
-        <w:rPr>
-          <w:rStyle w:val="4"/>
-          <w:rFonts w:hint="default" w:ascii="Segoe UI" w:hAnsi="Segoe UI" w:eastAsia="SimSun" w:cs="Segoe UI"/>
-          <w:b w:val="0"/>
-          <w:bCs w:val="0"/>
-          <w:color w:val="FF0000"/>
-          <w:sz w:val="24"/>
-          <w:szCs w:val="24"/>
-          <w:lang w:val="en-US"/>
+          <w:color w:val="000000" w:themeColor="text1"/>
+          <w:sz w:val="24"/>
+          <w:szCs w:val="24"/>
+          <w:lang w:val="en-US"/>
+          <w14:textFill>
+            <w14:solidFill>
+              <w14:schemeClr w14:val="tx1"/>
+            </w14:solidFill>
+          </w14:textFill>
+        </w:rPr>
+      </w:pPr>
+      <w:r>
+        <w:rPr>
+          <w:rStyle w:val="4"/>
+          <w:rFonts w:hint="default" w:ascii="Segoe UI" w:hAnsi="Segoe UI" w:eastAsia="SimSun" w:cs="Segoe UI"/>
+          <w:b w:val="0"/>
+          <w:bCs w:val="0"/>
+          <w:color w:val="000000" w:themeColor="text1"/>
+          <w:sz w:val="24"/>
+          <w:szCs w:val="24"/>
+          <w:lang w:val="en-US"/>
+          <w14:textFill>
+            <w14:solidFill>
+              <w14:schemeClr w14:val="tx1"/>
+            </w14:solidFill>
+          </w14:textFill>
         </w:rPr>
         <w:t xml:space="preserve">CT_PHIEUNHAP.ThanhTien = CT_PHIEUNHAP.SoLuongNhap * CT_PHIEUNHAP.DonGiaNhap </w:t>
-      </w:r>
-      <w:r>
-        <w:rPr>
-          <w:rStyle w:val="4"/>
-          <w:rFonts w:hint="default" w:ascii="Segoe UI" w:hAnsi="Segoe UI" w:eastAsia="SimSun" w:cs="Segoe UI"/>
-          <w:b/>
-          <w:bCs/>
-          <w:color w:val="FF0000"/>
-          <w:sz w:val="24"/>
-          <w:szCs w:val="24"/>
-          <w:lang w:val="en-US"/>
-        </w:rPr>
-        <w:t>CODE</w:t>
       </w:r>
     </w:p>
     <w:p>
@@ -1736,22 +2548,32 @@
           <w:rFonts w:hint="default" w:ascii="Segoe UI" w:hAnsi="Segoe UI" w:eastAsia="SimSun" w:cs="Segoe UI"/>
           <w:b w:val="0"/>
           <w:bCs w:val="0"/>
-          <w:color w:val="auto"/>
-          <w:sz w:val="24"/>
-          <w:szCs w:val="24"/>
-          <w:lang w:val="en-US"/>
-        </w:rPr>
-      </w:pPr>
-      <w:r>
-        <w:rPr>
-          <w:rStyle w:val="4"/>
-          <w:rFonts w:hint="default" w:ascii="Segoe UI" w:hAnsi="Segoe UI" w:eastAsia="SimSun" w:cs="Segoe UI"/>
-          <w:b w:val="0"/>
-          <w:bCs w:val="0"/>
-          <w:color w:val="auto"/>
-          <w:sz w:val="24"/>
-          <w:szCs w:val="24"/>
-          <w:lang w:val="en-US"/>
+          <w:color w:val="000000" w:themeColor="text1"/>
+          <w:sz w:val="24"/>
+          <w:szCs w:val="24"/>
+          <w:lang w:val="en-US"/>
+          <w14:textFill>
+            <w14:solidFill>
+              <w14:schemeClr w14:val="tx1"/>
+            </w14:solidFill>
+          </w14:textFill>
+        </w:rPr>
+      </w:pPr>
+      <w:r>
+        <w:rPr>
+          <w:rStyle w:val="4"/>
+          <w:rFonts w:hint="default" w:ascii="Segoe UI" w:hAnsi="Segoe UI" w:eastAsia="SimSun" w:cs="Segoe UI"/>
+          <w:b w:val="0"/>
+          <w:bCs w:val="0"/>
+          <w:color w:val="000000" w:themeColor="text1"/>
+          <w:sz w:val="24"/>
+          <w:szCs w:val="24"/>
+          <w:lang w:val="en-US"/>
+          <w14:textFill>
+            <w14:solidFill>
+              <w14:schemeClr w14:val="tx1"/>
+            </w14:solidFill>
+          </w14:textFill>
         </w:rPr>
         <w:t>PHIEUXUAT.TongTien = SUM(CT_PHIEUXUAT.ThanhTien)</w:t>
       </w:r>
@@ -1767,37 +2589,34 @@
           <w:rFonts w:hint="default" w:ascii="Segoe UI" w:hAnsi="Segoe UI" w:eastAsia="SimSun" w:cs="Segoe UI"/>
           <w:b w:val="0"/>
           <w:bCs w:val="0"/>
-          <w:color w:val="FF0000"/>
-          <w:sz w:val="24"/>
-          <w:szCs w:val="24"/>
-          <w:lang w:val="en-US"/>
-        </w:rPr>
-      </w:pPr>
-      <w:r>
-        <w:rPr>
-          <w:rStyle w:val="4"/>
-          <w:rFonts w:hint="default" w:ascii="Segoe UI" w:hAnsi="Segoe UI" w:eastAsia="SimSun" w:cs="Segoe UI"/>
-          <w:b w:val="0"/>
-          <w:bCs w:val="0"/>
-          <w:color w:val="FF0000"/>
-          <w:sz w:val="24"/>
-          <w:szCs w:val="24"/>
-          <w:lang w:val="en-US"/>
+          <w:color w:val="000000" w:themeColor="text1"/>
+          <w:sz w:val="24"/>
+          <w:szCs w:val="24"/>
+          <w:lang w:val="en-US"/>
+          <w14:textFill>
+            <w14:solidFill>
+              <w14:schemeClr w14:val="tx1"/>
+            </w14:solidFill>
+          </w14:textFill>
+        </w:rPr>
+      </w:pPr>
+      <w:r>
+        <w:rPr>
+          <w:rStyle w:val="4"/>
+          <w:rFonts w:hint="default" w:ascii="Segoe UI" w:hAnsi="Segoe UI" w:eastAsia="SimSun" w:cs="Segoe UI"/>
+          <w:b w:val="0"/>
+          <w:bCs w:val="0"/>
+          <w:color w:val="000000" w:themeColor="text1"/>
+          <w:sz w:val="24"/>
+          <w:szCs w:val="24"/>
+          <w:lang w:val="en-US"/>
+          <w14:textFill>
+            <w14:solidFill>
+              <w14:schemeClr w14:val="tx1"/>
+            </w14:solidFill>
+          </w14:textFill>
         </w:rPr>
         <w:t xml:space="preserve">PHIEUXUAT.ConLai = PHIEUXUAT.TongTien - PHIEUXUAT.TienTra </w:t>
-      </w:r>
-      <w:r>
-        <w:rPr>
-          <w:rStyle w:val="4"/>
-          <w:rFonts w:hint="default" w:ascii="Segoe UI" w:hAnsi="Segoe UI" w:eastAsia="SimSun" w:cs="Segoe UI"/>
-          <w:b/>
-          <w:bCs/>
-          <w:color w:val="FF0000"/>
-          <w:sz w:val="24"/>
-          <w:szCs w:val="24"/>
-          <w:lang w:val="en-US"/>
-        </w:rPr>
-        <w:t>CODE</w:t>
       </w:r>
     </w:p>
     <w:p>
@@ -1811,62 +2630,69 @@
           <w:rFonts w:hint="default" w:ascii="Segoe UI" w:hAnsi="Segoe UI" w:eastAsia="SimSun" w:cs="Segoe UI"/>
           <w:b w:val="0"/>
           <w:bCs w:val="0"/>
-          <w:color w:val="FF0000"/>
-          <w:sz w:val="24"/>
-          <w:szCs w:val="24"/>
-          <w:lang w:val="en-US"/>
-        </w:rPr>
-      </w:pPr>
-      <w:r>
-        <w:rPr>
-          <w:rStyle w:val="4"/>
-          <w:rFonts w:hint="default" w:ascii="Segoe UI" w:hAnsi="Segoe UI" w:eastAsia="SimSun" w:cs="Segoe UI"/>
-          <w:b w:val="0"/>
-          <w:bCs w:val="0"/>
-          <w:color w:val="FF0000"/>
-          <w:sz w:val="24"/>
-          <w:szCs w:val="24"/>
-          <w:lang w:val="en-US"/>
+          <w:color w:val="000000" w:themeColor="text1"/>
+          <w:sz w:val="24"/>
+          <w:szCs w:val="24"/>
+          <w:lang w:val="en-US"/>
+          <w14:textFill>
+            <w14:solidFill>
+              <w14:schemeClr w14:val="tx1"/>
+            </w14:solidFill>
+          </w14:textFill>
+        </w:rPr>
+      </w:pPr>
+      <w:r>
+        <w:rPr>
+          <w:rStyle w:val="4"/>
+          <w:rFonts w:hint="default" w:ascii="Segoe UI" w:hAnsi="Segoe UI" w:eastAsia="SimSun" w:cs="Segoe UI"/>
+          <w:b w:val="0"/>
+          <w:bCs w:val="0"/>
+          <w:color w:val="000000" w:themeColor="text1"/>
+          <w:sz w:val="24"/>
+          <w:szCs w:val="24"/>
+          <w:lang w:val="en-US"/>
+          <w14:textFill>
+            <w14:solidFill>
+              <w14:schemeClr w14:val="tx1"/>
+            </w14:solidFill>
+          </w14:textFill>
         </w:rPr>
         <w:t xml:space="preserve">CT_PHIEUXUAT.ThanhTien = CT_PHIEUXUAT.SoLuongXuat * CT_PHIEUXUAT.DonGiaXuat </w:t>
       </w:r>
-      <w:r>
-        <w:rPr>
-          <w:rStyle w:val="4"/>
-          <w:rFonts w:hint="default" w:ascii="Segoe UI" w:hAnsi="Segoe UI" w:eastAsia="SimSun" w:cs="Segoe UI"/>
-          <w:b/>
-          <w:bCs/>
-          <w:color w:val="FF0000"/>
-          <w:sz w:val="24"/>
-          <w:szCs w:val="24"/>
-          <w:lang w:val="en-US"/>
-        </w:rPr>
-        <w:t>CODE</w:t>
-      </w:r>
-    </w:p>
-    <w:p>
-      <w:pPr>
-        <w:rPr>
-          <w:rStyle w:val="4"/>
-          <w:rFonts w:hint="default" w:ascii="Segoe UI" w:hAnsi="Segoe UI" w:eastAsia="SimSun" w:cs="Segoe UI"/>
-          <w:b w:val="0"/>
-          <w:bCs w:val="0"/>
-          <w:color w:val="auto"/>
-          <w:sz w:val="24"/>
-          <w:szCs w:val="24"/>
-          <w:lang w:val="en-US"/>
-        </w:rPr>
-      </w:pPr>
-      <w:r>
-        <w:rPr>
-          <w:rStyle w:val="4"/>
-          <w:rFonts w:hint="default" w:ascii="Segoe UI" w:hAnsi="Segoe UI" w:eastAsia="SimSun" w:cs="Segoe UI"/>
-          <w:b w:val="0"/>
-          <w:bCs w:val="0"/>
-          <w:color w:val="auto"/>
-          <w:sz w:val="24"/>
-          <w:szCs w:val="24"/>
-          <w:lang w:val="en-US"/>
+    </w:p>
+    <w:p>
+      <w:pPr>
+        <w:rPr>
+          <w:rStyle w:val="4"/>
+          <w:rFonts w:hint="default" w:ascii="Segoe UI" w:hAnsi="Segoe UI" w:eastAsia="SimSun" w:cs="Segoe UI"/>
+          <w:b w:val="0"/>
+          <w:bCs w:val="0"/>
+          <w:color w:val="000000" w:themeColor="text1"/>
+          <w:sz w:val="24"/>
+          <w:szCs w:val="24"/>
+          <w:lang w:val="en-US"/>
+          <w14:textFill>
+            <w14:solidFill>
+              <w14:schemeClr w14:val="tx1"/>
+            </w14:solidFill>
+          </w14:textFill>
+        </w:rPr>
+      </w:pPr>
+      <w:r>
+        <w:rPr>
+          <w:rStyle w:val="4"/>
+          <w:rFonts w:hint="default" w:ascii="Segoe UI" w:hAnsi="Segoe UI" w:eastAsia="SimSun" w:cs="Segoe UI"/>
+          <w:b w:val="0"/>
+          <w:bCs w:val="0"/>
+          <w:color w:val="000000" w:themeColor="text1"/>
+          <w:sz w:val="24"/>
+          <w:szCs w:val="24"/>
+          <w:lang w:val="en-US"/>
+          <w14:textFill>
+            <w14:solidFill>
+              <w14:schemeClr w14:val="tx1"/>
+            </w14:solidFill>
+          </w14:textFill>
         </w:rPr>
         <w:t>---------------------------------******************----------------------------------</w:t>
       </w:r>
@@ -1883,22 +2709,32 @@
           <w:rFonts w:hint="default" w:ascii="Segoe UI" w:hAnsi="Segoe UI" w:eastAsia="SimSun" w:cs="Segoe UI"/>
           <w:b w:val="0"/>
           <w:bCs w:val="0"/>
-          <w:color w:val="auto"/>
-          <w:sz w:val="24"/>
-          <w:szCs w:val="24"/>
-          <w:lang w:val="en-US"/>
-        </w:rPr>
-      </w:pPr>
-      <w:r>
-        <w:rPr>
-          <w:rStyle w:val="4"/>
-          <w:rFonts w:hint="default" w:ascii="Segoe UI" w:hAnsi="Segoe UI" w:eastAsia="SimSun" w:cs="Segoe UI"/>
-          <w:b w:val="0"/>
-          <w:bCs w:val="0"/>
-          <w:color w:val="auto"/>
-          <w:sz w:val="24"/>
-          <w:szCs w:val="24"/>
-          <w:lang w:val="en-US"/>
+          <w:color w:val="000000" w:themeColor="text1"/>
+          <w:sz w:val="24"/>
+          <w:szCs w:val="24"/>
+          <w:lang w:val="en-US"/>
+          <w14:textFill>
+            <w14:solidFill>
+              <w14:schemeClr w14:val="tx1"/>
+            </w14:solidFill>
+          </w14:textFill>
+        </w:rPr>
+      </w:pPr>
+      <w:r>
+        <w:rPr>
+          <w:rStyle w:val="4"/>
+          <w:rFonts w:hint="default" w:ascii="Segoe UI" w:hAnsi="Segoe UI" w:eastAsia="SimSun" w:cs="Segoe UI"/>
+          <w:b w:val="0"/>
+          <w:bCs w:val="0"/>
+          <w:color w:val="000000" w:themeColor="text1"/>
+          <w:sz w:val="24"/>
+          <w:szCs w:val="24"/>
+          <w:lang w:val="en-US"/>
+          <w14:textFill>
+            <w14:solidFill>
+              <w14:schemeClr w14:val="tx1"/>
+            </w14:solidFill>
+          </w14:textFill>
         </w:rPr>
         <w:t xml:space="preserve">DAILY.NgayTiepNhan </w:t>
       </w:r>
@@ -1908,10 +2744,15 @@
           <w:rFonts w:hint="default" w:ascii="Arial" w:hAnsi="Arial" w:eastAsia="SimSun" w:cs="Arial"/>
           <w:b w:val="0"/>
           <w:bCs w:val="0"/>
-          <w:color w:val="auto"/>
-          <w:sz w:val="24"/>
-          <w:szCs w:val="24"/>
-          <w:lang w:val="en-US"/>
+          <w:color w:val="000000" w:themeColor="text1"/>
+          <w:sz w:val="24"/>
+          <w:szCs w:val="24"/>
+          <w:lang w:val="en-US"/>
+          <w14:textFill>
+            <w14:solidFill>
+              <w14:schemeClr w14:val="tx1"/>
+            </w14:solidFill>
+          </w14:textFill>
         </w:rPr>
         <w:t>≤</w:t>
       </w:r>
@@ -1921,10 +2762,15 @@
           <w:rFonts w:hint="default" w:ascii="Segoe UI" w:hAnsi="Segoe UI" w:eastAsia="SimSun" w:cs="Segoe UI"/>
           <w:b w:val="0"/>
           <w:bCs w:val="0"/>
-          <w:color w:val="auto"/>
-          <w:sz w:val="24"/>
-          <w:szCs w:val="24"/>
-          <w:lang w:val="en-US"/>
+          <w:color w:val="000000" w:themeColor="text1"/>
+          <w:sz w:val="24"/>
+          <w:szCs w:val="24"/>
+          <w:lang w:val="en-US"/>
+          <w14:textFill>
+            <w14:solidFill>
+              <w14:schemeClr w14:val="tx1"/>
+            </w14:solidFill>
+          </w14:textFill>
         </w:rPr>
         <w:t xml:space="preserve"> PHIEUXUAT.NgayLapPhieu</w:t>
       </w:r>
